--- a/отчет и презентация/отчет.docx
+++ b/отчет и презентация/отчет.docx
@@ -3,10 +3,2747 @@
 <w:document xmlns:wpc="http://schemas.microsoft.com/office/word/2010/wordprocessingCanvas" xmlns:cx="http://schemas.microsoft.com/office/drawing/2014/chartex" xmlns:cx1="http://schemas.microsoft.com/office/drawing/2015/9/8/chartex" xmlns:cx2="http://schemas.microsoft.com/office/drawing/2015/10/21/chartex" xmlns:cx3="http://schemas.microsoft.com/office/drawing/2016/5/9/chartex" xmlns:cx4="http://schemas.microsoft.com/office/drawing/2016/5/10/chartex" xmlns:cx5="http://schemas.microsoft.com/office/drawing/2016/5/11/chartex" xmlns:cx6="http://schemas.microsoft.com/office/drawing/2016/5/12/chartex" xmlns:cx7="http://schemas.microsoft.com/office/drawing/2016/5/13/chartex" xmlns:cx8="http://schemas.microsoft.com/office/drawing/2016/5/14/chartex" xmlns:mc="http://schemas.openxmlformats.org/markup-compatibility/2006" xmlns:aink="http://schemas.microsoft.com/office/drawing/2016/ink" xmlns:am3d="http://schemas.microsoft.com/office/drawing/2017/model3d" xmlns:o="urn:schemas-microsoft-com:office:office" xmlns:oel="http://schemas.microsoft.com/office/2019/extlst" xmlns:r="http://schemas.openxmlformats.org/officeDocument/2006/relationships" xmlns:m="http://schemas.openxmlformats.org/officeDocument/2006/math" xmlns:v="urn:schemas-microsoft-com:vml" xmlns:wp14="http://schemas.microsoft.com/office/word/2010/wordprocessingDrawing" xmlns:wp="http://schemas.openxmlformats.org/drawingml/2006/wordprocessingDrawing" xmlns:w10="urn:schemas-microsoft-com:office:word" xmlns:w="http://schemas.openxmlformats.org/wordprocessingml/2006/main" xmlns:w14="http://schemas.microsoft.com/office/word/2010/wordml" xmlns:w15="http://schemas.microsoft.com/office/word/2012/wordml" xmlns:w16cex="http://schemas.microsoft.com/office/word/2018/wordml/cex" xmlns:w16cid="http://schemas.microsoft.com/office/word/2016/wordml/cid" xmlns:w16="http://schemas.microsoft.com/office/word/2018/wordml" xmlns:w16du="http://schemas.microsoft.com/office/word/2023/wordml/word16du" xmlns:w16sdtdh="http://schemas.microsoft.com/office/word/2020/wordml/sdtdatahash" xmlns:w16se="http://schemas.microsoft.com/office/word/2015/wordml/symex" xmlns:wpg="http://schemas.microsoft.com/office/word/2010/wordprocessingGroup" xmlns:wpi="http://schemas.microsoft.com/office/word/2010/wordprocessingInk" xmlns:wne="http://schemas.microsoft.com/office/word/2006/wordml" xmlns:wps="http://schemas.microsoft.com/office/word/2010/wordprocessingShape" mc:Ignorable="w14 w15 w16se w16cid w16 w16cex w16sdtdh w16du wp14">
   <w:body>
     <w:p>
-      <w:r>
-        <w:t xml:space="preserve"> </w:t>
-      </w:r>
-    </w:p>
+      <w:pPr>
+        <w:spacing w:before="31"/>
+      </w:pPr>
+      <w:r>
+        <w:rPr>
+          <w:noProof/>
+        </w:rPr>
+        <w:drawing>
+          <wp:anchor distT="0" distB="0" distL="0" distR="0" simplePos="0" relativeHeight="251659264" behindDoc="0" locked="0" layoutInCell="1" allowOverlap="1" wp14:anchorId="01769428" wp14:editId="3D1E6A18">
+            <wp:simplePos x="0" y="0"/>
+            <wp:positionH relativeFrom="page">
+              <wp:posOffset>771144</wp:posOffset>
+            </wp:positionH>
+            <wp:positionV relativeFrom="paragraph">
+              <wp:posOffset>322072</wp:posOffset>
+            </wp:positionV>
+            <wp:extent cx="1792224" cy="1972055"/>
+            <wp:effectExtent l="0" t="0" r="0" b="0"/>
+            <wp:wrapNone/>
+            <wp:docPr id="4" name="Image 4" descr="gerb_big"/>
+            <wp:cNvGraphicFramePr>
+              <a:graphicFrameLocks xmlns:a="http://schemas.openxmlformats.org/drawingml/2006/main"/>
+            </wp:cNvGraphicFramePr>
+            <a:graphic xmlns:a="http://schemas.openxmlformats.org/drawingml/2006/main">
+              <a:graphicData uri="http://schemas.openxmlformats.org/drawingml/2006/picture">
+                <pic:pic xmlns:pic="http://schemas.openxmlformats.org/drawingml/2006/picture">
+                  <pic:nvPicPr>
+                    <pic:cNvPr id="4" name="Image 4" descr="gerb_big"/>
+                    <pic:cNvPicPr/>
+                  </pic:nvPicPr>
+                  <pic:blipFill>
+                    <a:blip r:embed="rId5" cstate="print"/>
+                    <a:stretch>
+                      <a:fillRect/>
+                    </a:stretch>
+                  </pic:blipFill>
+                  <pic:spPr>
+                    <a:xfrm>
+                      <a:off x="0" y="0"/>
+                      <a:ext cx="1792224" cy="1972055"/>
+                    </a:xfrm>
+                    <a:prstGeom prst="rect">
+                      <a:avLst/>
+                    </a:prstGeom>
+                  </pic:spPr>
+                </pic:pic>
+              </a:graphicData>
+            </a:graphic>
+          </wp:anchor>
+        </w:drawing>
+      </w:r>
+      <w:r>
+        <w:rPr>
+          <w:spacing w:val="-5"/>
+        </w:rPr>
+        <w:t xml:space="preserve"> </w:t>
+      </w:r>
+    </w:p>
+    <w:p>
+      <w:pPr>
+        <w:spacing w:before="214"/>
+      </w:pPr>
+      <w:r>
+        <w:br w:type="column"/>
+      </w:r>
+    </w:p>
+    <w:p>
+      <w:pPr>
+        <w:ind w:right="854"/>
+        <w:jc w:val="center"/>
+      </w:pPr>
+      <w:r>
+        <w:t>ФГБОУ</w:t>
+      </w:r>
+      <w:r>
+        <w:rPr>
+          <w:spacing w:val="-6"/>
+        </w:rPr>
+        <w:t xml:space="preserve"> </w:t>
+      </w:r>
+      <w:r>
+        <w:t>ВО</w:t>
+      </w:r>
+      <w:r>
+        <w:rPr>
+          <w:spacing w:val="-7"/>
+        </w:rPr>
+        <w:t xml:space="preserve"> </w:t>
+      </w:r>
+      <w:r>
+        <w:t>Уральский</w:t>
+      </w:r>
+      <w:r>
+        <w:rPr>
+          <w:spacing w:val="-4"/>
+        </w:rPr>
+        <w:t xml:space="preserve"> </w:t>
+      </w:r>
+      <w:r>
+        <w:t>государственный</w:t>
+      </w:r>
+      <w:r>
+        <w:rPr>
+          <w:spacing w:val="-8"/>
+        </w:rPr>
+        <w:t xml:space="preserve"> </w:t>
+      </w:r>
+      <w:r>
+        <w:t>горный</w:t>
+      </w:r>
+      <w:r>
+        <w:rPr>
+          <w:spacing w:val="-6"/>
+        </w:rPr>
+        <w:t xml:space="preserve"> </w:t>
+      </w:r>
+      <w:r>
+        <w:rPr>
+          <w:spacing w:val="-2"/>
+        </w:rPr>
+        <w:t>университет</w:t>
+      </w:r>
+    </w:p>
+    <w:p>
+      <w:pPr>
+        <w:pStyle w:val="a3"/>
+        <w:rPr>
+          <w:sz w:val="22"/>
+        </w:rPr>
+      </w:pPr>
+    </w:p>
+    <w:p>
+      <w:pPr>
+        <w:pStyle w:val="a3"/>
+        <w:rPr>
+          <w:sz w:val="22"/>
+        </w:rPr>
+      </w:pPr>
+    </w:p>
+    <w:p>
+      <w:pPr>
+        <w:pStyle w:val="a3"/>
+        <w:rPr>
+          <w:sz w:val="22"/>
+        </w:rPr>
+      </w:pPr>
+    </w:p>
+    <w:p>
+      <w:pPr>
+        <w:pStyle w:val="a3"/>
+        <w:spacing w:before="6"/>
+        <w:rPr>
+          <w:sz w:val="22"/>
+        </w:rPr>
+      </w:pPr>
+    </w:p>
+    <w:p>
+      <w:pPr>
+        <w:spacing w:line="403" w:lineRule="auto"/>
+        <w:ind w:left="1105" w:right="1961"/>
+        <w:jc w:val="center"/>
+      </w:pPr>
+      <w:r>
+        <w:t>Инженерно-экономический</w:t>
+      </w:r>
+      <w:r>
+        <w:rPr>
+          <w:spacing w:val="-13"/>
+        </w:rPr>
+        <w:t xml:space="preserve"> </w:t>
+      </w:r>
+      <w:r>
+        <w:t>факультет Кафедра информатики</w:t>
+      </w:r>
+    </w:p>
+    <w:p>
+      <w:pPr>
+        <w:spacing w:line="403" w:lineRule="auto"/>
+        <w:jc w:val="center"/>
+        <w:sectPr>
+          <w:headerReference w:type="default" r:id="rId6"/>
+          <w:pgSz w:w="11910" w:h="16840"/>
+          <w:pgMar w:top="1080" w:right="500" w:bottom="280" w:left="1100" w:header="0" w:footer="0" w:gutter="0"/>
+          <w:cols w:num="2" w:space="720" w:equalWidth="0">
+            <w:col w:w="3545" w:space="77"/>
+            <w:col w:w="6688"/>
+          </w:cols>
+        </w:sectPr>
+      </w:pPr>
+    </w:p>
+    <w:p>
+      <w:pPr>
+        <w:pStyle w:val="a3"/>
+        <w:rPr>
+          <w:sz w:val="52"/>
+        </w:rPr>
+      </w:pPr>
+    </w:p>
+    <w:p>
+      <w:pPr>
+        <w:pStyle w:val="a3"/>
+        <w:rPr>
+          <w:sz w:val="52"/>
+        </w:rPr>
+      </w:pPr>
+    </w:p>
+    <w:p>
+      <w:pPr>
+        <w:pStyle w:val="a3"/>
+        <w:spacing w:before="345"/>
+        <w:rPr>
+          <w:sz w:val="52"/>
+        </w:rPr>
+      </w:pPr>
+    </w:p>
+    <w:p>
+      <w:pPr>
+        <w:pStyle w:val="a5"/>
+      </w:pPr>
+      <w:r>
+        <w:t>Курсовой</w:t>
+      </w:r>
+      <w:r>
+        <w:rPr>
+          <w:spacing w:val="-3"/>
+        </w:rPr>
+        <w:t xml:space="preserve"> </w:t>
+      </w:r>
+      <w:r>
+        <w:rPr>
+          <w:spacing w:val="-2"/>
+        </w:rPr>
+        <w:t>проект</w:t>
+      </w:r>
+    </w:p>
+    <w:p>
+      <w:pPr>
+        <w:spacing w:before="209"/>
+        <w:ind w:left="1249" w:right="996"/>
+        <w:jc w:val="center"/>
+        <w:rPr>
+          <w:sz w:val="40"/>
+        </w:rPr>
+      </w:pPr>
+      <w:r>
+        <w:rPr>
+          <w:sz w:val="40"/>
+        </w:rPr>
+        <w:t>По</w:t>
+      </w:r>
+      <w:r>
+        <w:rPr>
+          <w:spacing w:val="-7"/>
+          <w:sz w:val="40"/>
+        </w:rPr>
+        <w:t xml:space="preserve"> </w:t>
+      </w:r>
+      <w:r>
+        <w:rPr>
+          <w:sz w:val="40"/>
+        </w:rPr>
+        <w:t>дисциплине</w:t>
+      </w:r>
+      <w:r>
+        <w:rPr>
+          <w:spacing w:val="-4"/>
+          <w:sz w:val="40"/>
+        </w:rPr>
+        <w:t xml:space="preserve"> </w:t>
+      </w:r>
+      <w:r>
+        <w:rPr>
+          <w:spacing w:val="-2"/>
+          <w:sz w:val="40"/>
+        </w:rPr>
+        <w:t>«Программирование»</w:t>
+      </w:r>
+    </w:p>
+    <w:p>
+      <w:pPr>
+        <w:spacing w:before="201"/>
+        <w:ind w:left="256"/>
+        <w:jc w:val="center"/>
+        <w:rPr>
+          <w:sz w:val="36"/>
+        </w:rPr>
+      </w:pPr>
+      <w:r>
+        <w:rPr>
+          <w:sz w:val="36"/>
+        </w:rPr>
+        <w:t>На</w:t>
+      </w:r>
+      <w:r>
+        <w:rPr>
+          <w:spacing w:val="-3"/>
+          <w:sz w:val="36"/>
+        </w:rPr>
+        <w:t xml:space="preserve"> </w:t>
+      </w:r>
+      <w:r>
+        <w:rPr>
+          <w:sz w:val="36"/>
+        </w:rPr>
+        <w:t>тему</w:t>
+      </w:r>
+      <w:r>
+        <w:rPr>
+          <w:spacing w:val="-2"/>
+          <w:sz w:val="36"/>
+        </w:rPr>
+        <w:t xml:space="preserve"> </w:t>
+      </w:r>
+      <w:r>
+        <w:rPr>
+          <w:sz w:val="36"/>
+        </w:rPr>
+        <w:t>«Разработка</w:t>
+      </w:r>
+      <w:r>
+        <w:rPr>
+          <w:spacing w:val="-2"/>
+          <w:sz w:val="36"/>
+        </w:rPr>
+        <w:t xml:space="preserve"> </w:t>
+      </w:r>
+      <w:r>
+        <w:rPr>
+          <w:sz w:val="36"/>
+        </w:rPr>
+        <w:t>приложения</w:t>
+      </w:r>
+      <w:r>
+        <w:rPr>
+          <w:spacing w:val="-1"/>
+          <w:sz w:val="36"/>
+        </w:rPr>
+        <w:t xml:space="preserve"> </w:t>
+      </w:r>
+      <w:r>
+        <w:rPr>
+          <w:sz w:val="36"/>
+        </w:rPr>
+        <w:t>«Цифровой</w:t>
+      </w:r>
+      <w:r>
+        <w:rPr>
+          <w:spacing w:val="-1"/>
+          <w:sz w:val="36"/>
+        </w:rPr>
+        <w:t xml:space="preserve"> </w:t>
+      </w:r>
+      <w:r>
+        <w:rPr>
+          <w:spacing w:val="-2"/>
+          <w:sz w:val="36"/>
+        </w:rPr>
+        <w:t>кузнечик»»</w:t>
+      </w:r>
+    </w:p>
+    <w:p>
+      <w:pPr>
+        <w:pStyle w:val="a3"/>
+        <w:rPr>
+          <w:sz w:val="36"/>
+        </w:rPr>
+      </w:pPr>
+    </w:p>
+    <w:p>
+      <w:pPr>
+        <w:pStyle w:val="a3"/>
+        <w:rPr>
+          <w:sz w:val="36"/>
+        </w:rPr>
+      </w:pPr>
+    </w:p>
+    <w:p>
+      <w:pPr>
+        <w:pStyle w:val="a3"/>
+        <w:spacing w:before="223"/>
+        <w:rPr>
+          <w:sz w:val="36"/>
+        </w:rPr>
+      </w:pPr>
+    </w:p>
+    <w:p>
+      <w:pPr>
+        <w:ind w:left="6840"/>
+      </w:pPr>
+      <w:r>
+        <w:rPr>
+          <w:spacing w:val="-2"/>
+        </w:rPr>
+        <w:t>Выполнил:</w:t>
+      </w:r>
+    </w:p>
+    <w:p>
+      <w:pPr>
+        <w:spacing w:before="181" w:line="403" w:lineRule="auto"/>
+        <w:ind w:left="6840" w:right="468"/>
+      </w:pPr>
+      <w:r>
+        <w:t>Студент</w:t>
+      </w:r>
+      <w:r>
+        <w:rPr>
+          <w:spacing w:val="-10"/>
+        </w:rPr>
+        <w:t xml:space="preserve"> </w:t>
+      </w:r>
+      <w:r>
+        <w:t>гр.</w:t>
+      </w:r>
+      <w:r>
+        <w:rPr>
+          <w:spacing w:val="-12"/>
+        </w:rPr>
+        <w:t xml:space="preserve"> </w:t>
+      </w:r>
+      <w:r>
+        <w:t>ИНФ-</w:t>
+      </w:r>
+      <w:proofErr w:type="spellStart"/>
+      <w:r>
+        <w:t>xx</w:t>
+      </w:r>
+      <w:proofErr w:type="spellEnd"/>
+      <w:r>
+        <w:t xml:space="preserve"> Рукомойников</w:t>
+      </w:r>
+      <w:r>
+        <w:rPr>
+          <w:spacing w:val="-9"/>
+        </w:rPr>
+        <w:t xml:space="preserve"> </w:t>
+      </w:r>
+      <w:r>
+        <w:rPr>
+          <w:spacing w:val="-4"/>
+        </w:rPr>
+        <w:t>В.А.</w:t>
+      </w:r>
+    </w:p>
+    <w:p>
+      <w:pPr>
+        <w:pStyle w:val="a3"/>
+        <w:spacing w:before="180"/>
+        <w:rPr>
+          <w:sz w:val="22"/>
+        </w:rPr>
+      </w:pPr>
+    </w:p>
+    <w:p>
+      <w:pPr>
+        <w:ind w:left="6840"/>
+      </w:pPr>
+      <w:r>
+        <w:rPr>
+          <w:spacing w:val="-2"/>
+        </w:rPr>
+        <w:t>Проверила:</w:t>
+      </w:r>
+    </w:p>
+    <w:p>
+      <w:pPr>
+        <w:spacing w:before="180" w:line="403" w:lineRule="auto"/>
+        <w:ind w:left="6840" w:right="360"/>
+      </w:pPr>
+      <w:r>
+        <w:t>ст.</w:t>
+      </w:r>
+      <w:r>
+        <w:rPr>
+          <w:spacing w:val="-11"/>
+        </w:rPr>
+        <w:t xml:space="preserve"> </w:t>
+      </w:r>
+      <w:r>
+        <w:t>преп.</w:t>
+      </w:r>
+      <w:r>
+        <w:rPr>
+          <w:spacing w:val="-11"/>
+        </w:rPr>
+        <w:t xml:space="preserve"> </w:t>
+      </w:r>
+      <w:r>
+        <w:t>каф.</w:t>
+      </w:r>
+      <w:r>
+        <w:rPr>
+          <w:spacing w:val="-13"/>
+        </w:rPr>
+        <w:t xml:space="preserve"> </w:t>
+      </w:r>
+      <w:r>
+        <w:t>информатики Волкова Е.А.</w:t>
+      </w:r>
+    </w:p>
+    <w:p>
+      <w:pPr>
+        <w:pStyle w:val="a3"/>
+        <w:rPr>
+          <w:sz w:val="22"/>
+        </w:rPr>
+      </w:pPr>
+    </w:p>
+    <w:p>
+      <w:pPr>
+        <w:pStyle w:val="a3"/>
+        <w:rPr>
+          <w:sz w:val="22"/>
+        </w:rPr>
+      </w:pPr>
+    </w:p>
+    <w:p>
+      <w:pPr>
+        <w:pStyle w:val="a3"/>
+        <w:rPr>
+          <w:sz w:val="22"/>
+        </w:rPr>
+      </w:pPr>
+    </w:p>
+    <w:p>
+      <w:pPr>
+        <w:pStyle w:val="a3"/>
+        <w:rPr>
+          <w:sz w:val="22"/>
+        </w:rPr>
+      </w:pPr>
+    </w:p>
+    <w:p>
+      <w:pPr>
+        <w:pStyle w:val="a3"/>
+        <w:rPr>
+          <w:sz w:val="22"/>
+        </w:rPr>
+      </w:pPr>
+    </w:p>
+    <w:p>
+      <w:pPr>
+        <w:pStyle w:val="a3"/>
+        <w:rPr>
+          <w:sz w:val="22"/>
+        </w:rPr>
+      </w:pPr>
+    </w:p>
+    <w:p>
+      <w:pPr>
+        <w:pStyle w:val="a3"/>
+        <w:rPr>
+          <w:sz w:val="22"/>
+        </w:rPr>
+      </w:pPr>
+    </w:p>
+    <w:p>
+      <w:pPr>
+        <w:pStyle w:val="a3"/>
+        <w:spacing w:before="99"/>
+        <w:rPr>
+          <w:sz w:val="22"/>
+        </w:rPr>
+      </w:pPr>
+    </w:p>
+    <w:p>
+      <w:pPr>
+        <w:ind w:left="1249" w:right="996"/>
+        <w:jc w:val="center"/>
+        <w:sectPr>
+          <w:type w:val="continuous"/>
+          <w:pgSz w:w="11910" w:h="16840"/>
+          <w:pgMar w:top="1100" w:right="500" w:bottom="280" w:left="1100" w:header="0" w:footer="0" w:gutter="0"/>
+          <w:cols w:space="720"/>
+        </w:sectPr>
+      </w:pPr>
+      <w:r>
+        <w:t>Екатеринбург,</w:t>
+      </w:r>
+      <w:r>
+        <w:rPr>
+          <w:spacing w:val="-9"/>
+        </w:rPr>
+        <w:t xml:space="preserve"> </w:t>
+      </w:r>
+      <w:r>
+        <w:rPr>
+          <w:spacing w:val="-2"/>
+        </w:rPr>
+        <w:t>2016г.</w:t>
+      </w:r>
+    </w:p>
+    <w:p>
+      <w:pPr>
+        <w:sectPr>
+          <w:headerReference w:type="default" r:id="rId7"/>
+          <w:pgSz w:w="11910" w:h="16840"/>
+          <w:pgMar w:top="2500" w:right="500" w:bottom="280" w:left="1100" w:header="1196" w:footer="0" w:gutter="0"/>
+          <w:cols w:space="720"/>
+        </w:sectPr>
+      </w:pPr>
+    </w:p>
+    <w:p>
+      <w:pPr>
+        <w:pStyle w:val="a3"/>
+        <w:spacing w:before="49"/>
+        <w:rPr>
+          <w:sz w:val="22"/>
+        </w:rPr>
+      </w:pPr>
+    </w:p>
+    <w:p>
+      <w:pPr>
+        <w:ind w:left="1249" w:right="996"/>
+        <w:jc w:val="center"/>
+        <w:rPr>
+          <w:b/>
+          <w:sz w:val="28"/>
+        </w:rPr>
+      </w:pPr>
+      <w:r>
+        <w:rPr>
+          <w:b/>
+          <w:spacing w:val="-2"/>
+          <w:sz w:val="28"/>
+        </w:rPr>
+        <w:t>Содержание</w:t>
+      </w:r>
+    </w:p>
+    <w:sdt>
+      <w:sdtPr>
+        <w:rPr>
+          <w:rFonts w:ascii="Calibri" w:eastAsia="Calibri" w:hAnsi="Calibri" w:cs="Calibri"/>
+          <w:sz w:val="22"/>
+          <w:szCs w:val="22"/>
+        </w:rPr>
+        <w:id w:val="-376323399"/>
+        <w:docPartObj>
+          <w:docPartGallery w:val="Table of Contents"/>
+          <w:docPartUnique/>
+        </w:docPartObj>
+      </w:sdtPr>
+      <w:sdtContent>
+        <w:p>
+          <w:pPr>
+            <w:pStyle w:val="11"/>
+            <w:tabs>
+              <w:tab w:val="left" w:pos="1333"/>
+              <w:tab w:val="right" w:leader="dot" w:pos="10300"/>
+            </w:tabs>
+            <w:rPr>
+              <w:rFonts w:asciiTheme="minorHAnsi" w:eastAsiaTheme="minorEastAsia" w:hAnsiTheme="minorHAnsi" w:cstheme="minorBidi"/>
+              <w:noProof/>
+              <w:kern w:val="2"/>
+              <w:sz w:val="22"/>
+              <w:szCs w:val="22"/>
+              <w:lang w:eastAsia="ru-RU"/>
+              <w14:ligatures w14:val="standardContextual"/>
+            </w:rPr>
+          </w:pPr>
+          <w:r>
+            <w:fldChar w:fldCharType="begin"/>
+          </w:r>
+          <w:r>
+            <w:instrText xml:space="preserve">TOC \o "1-2" \h \z \u </w:instrText>
+          </w:r>
+          <w:r>
+            <w:fldChar w:fldCharType="separate"/>
+          </w:r>
+          <w:hyperlink w:anchor="_Toc167817181" w:history="1">
+            <w:r>
+              <w:rPr>
+                <w:rStyle w:val="a7"/>
+                <w:noProof/>
+                <w:spacing w:val="-1"/>
+                <w:w w:val="97"/>
+              </w:rPr>
+              <w:t>1.</w:t>
+            </w:r>
+            <w:r>
+              <w:rPr>
+                <w:rFonts w:asciiTheme="minorHAnsi" w:eastAsiaTheme="minorEastAsia" w:hAnsiTheme="minorHAnsi" w:cstheme="minorBidi"/>
+                <w:noProof/>
+                <w:kern w:val="2"/>
+                <w:sz w:val="22"/>
+                <w:szCs w:val="22"/>
+                <w:lang w:eastAsia="ru-RU"/>
+                <w14:ligatures w14:val="standardContextual"/>
+              </w:rPr>
+              <w:tab/>
+            </w:r>
+            <w:r>
+              <w:rPr>
+                <w:rStyle w:val="a7"/>
+                <w:noProof/>
+                <w:spacing w:val="-2"/>
+              </w:rPr>
+              <w:t>Постановка</w:t>
+            </w:r>
+            <w:r>
+              <w:rPr>
+                <w:rStyle w:val="a7"/>
+                <w:noProof/>
+                <w:spacing w:val="1"/>
+              </w:rPr>
+              <w:t xml:space="preserve"> </w:t>
+            </w:r>
+            <w:r>
+              <w:rPr>
+                <w:rStyle w:val="a7"/>
+                <w:noProof/>
+                <w:spacing w:val="-2"/>
+              </w:rPr>
+              <w:t>задачи</w:t>
+            </w:r>
+            <w:r>
+              <w:rPr>
+                <w:noProof/>
+                <w:webHidden/>
+              </w:rPr>
+              <w:tab/>
+            </w:r>
+            <w:r>
+              <w:rPr>
+                <w:noProof/>
+                <w:webHidden/>
+              </w:rPr>
+              <w:fldChar w:fldCharType="begin"/>
+            </w:r>
+            <w:r>
+              <w:rPr>
+                <w:noProof/>
+                <w:webHidden/>
+              </w:rPr>
+              <w:instrText xml:space="preserve"> PAGEREF _Toc167817181 \h </w:instrText>
+            </w:r>
+            <w:r>
+              <w:rPr>
+                <w:noProof/>
+                <w:webHidden/>
+              </w:rPr>
+            </w:r>
+            <w:r>
+              <w:rPr>
+                <w:noProof/>
+                <w:webHidden/>
+              </w:rPr>
+              <w:fldChar w:fldCharType="separate"/>
+            </w:r>
+            <w:r>
+              <w:rPr>
+                <w:noProof/>
+                <w:webHidden/>
+              </w:rPr>
+              <w:t>5</w:t>
+            </w:r>
+            <w:r>
+              <w:rPr>
+                <w:noProof/>
+                <w:webHidden/>
+              </w:rPr>
+              <w:fldChar w:fldCharType="end"/>
+            </w:r>
+          </w:hyperlink>
+        </w:p>
+        <w:p>
+          <w:pPr>
+            <w:pStyle w:val="21"/>
+            <w:tabs>
+              <w:tab w:val="left" w:pos="1540"/>
+              <w:tab w:val="right" w:leader="dot" w:pos="10300"/>
+            </w:tabs>
+            <w:rPr>
+              <w:rFonts w:asciiTheme="minorHAnsi" w:eastAsiaTheme="minorEastAsia" w:hAnsiTheme="minorHAnsi" w:cstheme="minorBidi"/>
+              <w:noProof/>
+              <w:kern w:val="2"/>
+              <w:sz w:val="22"/>
+              <w:szCs w:val="22"/>
+              <w:lang w:eastAsia="ru-RU"/>
+              <w14:ligatures w14:val="standardContextual"/>
+            </w:rPr>
+          </w:pPr>
+          <w:hyperlink w:anchor="_Toc167817182" w:history="1">
+            <w:r>
+              <w:rPr>
+                <w:rStyle w:val="a7"/>
+                <w:noProof/>
+              </w:rPr>
+              <w:t>1.1.</w:t>
+            </w:r>
+            <w:r>
+              <w:rPr>
+                <w:rFonts w:asciiTheme="minorHAnsi" w:eastAsiaTheme="minorEastAsia" w:hAnsiTheme="minorHAnsi" w:cstheme="minorBidi"/>
+                <w:noProof/>
+                <w:kern w:val="2"/>
+                <w:sz w:val="22"/>
+                <w:szCs w:val="22"/>
+                <w:lang w:eastAsia="ru-RU"/>
+                <w14:ligatures w14:val="standardContextual"/>
+              </w:rPr>
+              <w:tab/>
+            </w:r>
+            <w:r>
+              <w:rPr>
+                <w:rStyle w:val="a7"/>
+                <w:noProof/>
+              </w:rPr>
+              <w:t>Формулировка</w:t>
+            </w:r>
+            <w:r>
+              <w:rPr>
+                <w:rStyle w:val="a7"/>
+                <w:noProof/>
+                <w:spacing w:val="-13"/>
+              </w:rPr>
+              <w:t xml:space="preserve"> </w:t>
+            </w:r>
+            <w:r>
+              <w:rPr>
+                <w:rStyle w:val="a7"/>
+                <w:noProof/>
+                <w:spacing w:val="-2"/>
+              </w:rPr>
+              <w:t>задания</w:t>
+            </w:r>
+            <w:r>
+              <w:rPr>
+                <w:noProof/>
+                <w:webHidden/>
+              </w:rPr>
+              <w:tab/>
+            </w:r>
+            <w:r>
+              <w:rPr>
+                <w:noProof/>
+                <w:webHidden/>
+              </w:rPr>
+              <w:fldChar w:fldCharType="begin"/>
+            </w:r>
+            <w:r>
+              <w:rPr>
+                <w:noProof/>
+                <w:webHidden/>
+              </w:rPr>
+              <w:instrText xml:space="preserve"> PAGEREF _Toc167817182 \h </w:instrText>
+            </w:r>
+            <w:r>
+              <w:rPr>
+                <w:noProof/>
+                <w:webHidden/>
+              </w:rPr>
+            </w:r>
+            <w:r>
+              <w:rPr>
+                <w:noProof/>
+                <w:webHidden/>
+              </w:rPr>
+              <w:fldChar w:fldCharType="separate"/>
+            </w:r>
+            <w:r>
+              <w:rPr>
+                <w:noProof/>
+                <w:webHidden/>
+              </w:rPr>
+              <w:t>5</w:t>
+            </w:r>
+            <w:r>
+              <w:rPr>
+                <w:noProof/>
+                <w:webHidden/>
+              </w:rPr>
+              <w:fldChar w:fldCharType="end"/>
+            </w:r>
+          </w:hyperlink>
+        </w:p>
+        <w:p>
+          <w:pPr>
+            <w:pStyle w:val="21"/>
+            <w:tabs>
+              <w:tab w:val="left" w:pos="1540"/>
+              <w:tab w:val="right" w:leader="dot" w:pos="10300"/>
+            </w:tabs>
+            <w:rPr>
+              <w:rFonts w:asciiTheme="minorHAnsi" w:eastAsiaTheme="minorEastAsia" w:hAnsiTheme="minorHAnsi" w:cstheme="minorBidi"/>
+              <w:noProof/>
+              <w:kern w:val="2"/>
+              <w:sz w:val="22"/>
+              <w:szCs w:val="22"/>
+              <w:lang w:eastAsia="ru-RU"/>
+              <w14:ligatures w14:val="standardContextual"/>
+            </w:rPr>
+          </w:pPr>
+          <w:hyperlink w:anchor="_Toc167817183" w:history="1">
+            <w:r>
+              <w:rPr>
+                <w:rStyle w:val="a7"/>
+                <w:noProof/>
+              </w:rPr>
+              <w:t>1.2.</w:t>
+            </w:r>
+            <w:r>
+              <w:rPr>
+                <w:rFonts w:asciiTheme="minorHAnsi" w:eastAsiaTheme="minorEastAsia" w:hAnsiTheme="minorHAnsi" w:cstheme="minorBidi"/>
+                <w:noProof/>
+                <w:kern w:val="2"/>
+                <w:sz w:val="22"/>
+                <w:szCs w:val="22"/>
+                <w:lang w:eastAsia="ru-RU"/>
+                <w14:ligatures w14:val="standardContextual"/>
+              </w:rPr>
+              <w:tab/>
+            </w:r>
+            <w:r>
+              <w:rPr>
+                <w:rStyle w:val="a7"/>
+                <w:noProof/>
+              </w:rPr>
+              <w:t>Алгоритмическое</w:t>
+            </w:r>
+            <w:r>
+              <w:rPr>
+                <w:rStyle w:val="a7"/>
+                <w:noProof/>
+                <w:spacing w:val="-8"/>
+              </w:rPr>
+              <w:t xml:space="preserve"> </w:t>
+            </w:r>
+            <w:r>
+              <w:rPr>
+                <w:rStyle w:val="a7"/>
+                <w:noProof/>
+              </w:rPr>
+              <w:t>разрешение</w:t>
+            </w:r>
+            <w:r>
+              <w:rPr>
+                <w:rStyle w:val="a7"/>
+                <w:noProof/>
+                <w:spacing w:val="-8"/>
+              </w:rPr>
+              <w:t xml:space="preserve"> </w:t>
+            </w:r>
+            <w:r>
+              <w:rPr>
+                <w:rStyle w:val="a7"/>
+                <w:noProof/>
+                <w:spacing w:val="-2"/>
+              </w:rPr>
+              <w:t>задачи</w:t>
+            </w:r>
+            <w:r>
+              <w:rPr>
+                <w:noProof/>
+                <w:webHidden/>
+              </w:rPr>
+              <w:tab/>
+            </w:r>
+            <w:r>
+              <w:rPr>
+                <w:noProof/>
+                <w:webHidden/>
+              </w:rPr>
+              <w:fldChar w:fldCharType="begin"/>
+            </w:r>
+            <w:r>
+              <w:rPr>
+                <w:noProof/>
+                <w:webHidden/>
+              </w:rPr>
+              <w:instrText xml:space="preserve"> PAGEREF _Toc167817183 \h </w:instrText>
+            </w:r>
+            <w:r>
+              <w:rPr>
+                <w:noProof/>
+                <w:webHidden/>
+              </w:rPr>
+            </w:r>
+            <w:r>
+              <w:rPr>
+                <w:noProof/>
+                <w:webHidden/>
+              </w:rPr>
+              <w:fldChar w:fldCharType="separate"/>
+            </w:r>
+            <w:r>
+              <w:rPr>
+                <w:noProof/>
+                <w:webHidden/>
+              </w:rPr>
+              <w:t>6</w:t>
+            </w:r>
+            <w:r>
+              <w:rPr>
+                <w:noProof/>
+                <w:webHidden/>
+              </w:rPr>
+              <w:fldChar w:fldCharType="end"/>
+            </w:r>
+          </w:hyperlink>
+        </w:p>
+        <w:p>
+          <w:pPr>
+            <w:pStyle w:val="21"/>
+            <w:tabs>
+              <w:tab w:val="left" w:pos="1540"/>
+              <w:tab w:val="right" w:leader="dot" w:pos="10300"/>
+            </w:tabs>
+            <w:rPr>
+              <w:rFonts w:asciiTheme="minorHAnsi" w:eastAsiaTheme="minorEastAsia" w:hAnsiTheme="minorHAnsi" w:cstheme="minorBidi"/>
+              <w:noProof/>
+              <w:kern w:val="2"/>
+              <w:sz w:val="22"/>
+              <w:szCs w:val="22"/>
+              <w:lang w:eastAsia="ru-RU"/>
+              <w14:ligatures w14:val="standardContextual"/>
+            </w:rPr>
+          </w:pPr>
+          <w:hyperlink w:anchor="_Toc167817184" w:history="1">
+            <w:r>
+              <w:rPr>
+                <w:rStyle w:val="a7"/>
+                <w:noProof/>
+              </w:rPr>
+              <w:t>1.3.</w:t>
+            </w:r>
+            <w:r>
+              <w:rPr>
+                <w:rFonts w:asciiTheme="minorHAnsi" w:eastAsiaTheme="minorEastAsia" w:hAnsiTheme="minorHAnsi" w:cstheme="minorBidi"/>
+                <w:noProof/>
+                <w:kern w:val="2"/>
+                <w:sz w:val="22"/>
+                <w:szCs w:val="22"/>
+                <w:lang w:eastAsia="ru-RU"/>
+                <w14:ligatures w14:val="standardContextual"/>
+              </w:rPr>
+              <w:tab/>
+            </w:r>
+            <w:r>
+              <w:rPr>
+                <w:rStyle w:val="a7"/>
+                <w:noProof/>
+              </w:rPr>
+              <w:t>Контрольные</w:t>
+            </w:r>
+            <w:r>
+              <w:rPr>
+                <w:rStyle w:val="a7"/>
+                <w:noProof/>
+                <w:spacing w:val="-7"/>
+              </w:rPr>
+              <w:t xml:space="preserve"> </w:t>
+            </w:r>
+            <w:r>
+              <w:rPr>
+                <w:rStyle w:val="a7"/>
+                <w:noProof/>
+                <w:spacing w:val="-2"/>
+              </w:rPr>
+              <w:t>примеры</w:t>
+            </w:r>
+            <w:r>
+              <w:rPr>
+                <w:noProof/>
+                <w:webHidden/>
+              </w:rPr>
+              <w:tab/>
+            </w:r>
+            <w:r>
+              <w:rPr>
+                <w:noProof/>
+                <w:webHidden/>
+              </w:rPr>
+              <w:fldChar w:fldCharType="begin"/>
+            </w:r>
+            <w:r>
+              <w:rPr>
+                <w:noProof/>
+                <w:webHidden/>
+              </w:rPr>
+              <w:instrText xml:space="preserve"> PAGEREF _Toc167817184 \h </w:instrText>
+            </w:r>
+            <w:r>
+              <w:rPr>
+                <w:noProof/>
+                <w:webHidden/>
+              </w:rPr>
+            </w:r>
+            <w:r>
+              <w:rPr>
+                <w:noProof/>
+                <w:webHidden/>
+              </w:rPr>
+              <w:fldChar w:fldCharType="separate"/>
+            </w:r>
+            <w:r>
+              <w:rPr>
+                <w:noProof/>
+                <w:webHidden/>
+              </w:rPr>
+              <w:t>10</w:t>
+            </w:r>
+            <w:r>
+              <w:rPr>
+                <w:noProof/>
+                <w:webHidden/>
+              </w:rPr>
+              <w:fldChar w:fldCharType="end"/>
+            </w:r>
+          </w:hyperlink>
+        </w:p>
+        <w:p>
+          <w:pPr>
+            <w:pStyle w:val="11"/>
+            <w:tabs>
+              <w:tab w:val="left" w:pos="1333"/>
+              <w:tab w:val="right" w:leader="dot" w:pos="10300"/>
+            </w:tabs>
+            <w:rPr>
+              <w:rFonts w:asciiTheme="minorHAnsi" w:eastAsiaTheme="minorEastAsia" w:hAnsiTheme="minorHAnsi" w:cstheme="minorBidi"/>
+              <w:noProof/>
+              <w:kern w:val="2"/>
+              <w:sz w:val="22"/>
+              <w:szCs w:val="22"/>
+              <w:lang w:eastAsia="ru-RU"/>
+              <w14:ligatures w14:val="standardContextual"/>
+            </w:rPr>
+          </w:pPr>
+          <w:hyperlink w:anchor="_Toc167817185" w:history="1">
+            <w:r>
+              <w:rPr>
+                <w:rStyle w:val="a7"/>
+                <w:noProof/>
+                <w:spacing w:val="-1"/>
+                <w:w w:val="97"/>
+              </w:rPr>
+              <w:t>2.</w:t>
+            </w:r>
+            <w:r>
+              <w:rPr>
+                <w:rFonts w:asciiTheme="minorHAnsi" w:eastAsiaTheme="minorEastAsia" w:hAnsiTheme="minorHAnsi" w:cstheme="minorBidi"/>
+                <w:noProof/>
+                <w:kern w:val="2"/>
+                <w:sz w:val="22"/>
+                <w:szCs w:val="22"/>
+                <w:lang w:eastAsia="ru-RU"/>
+                <w14:ligatures w14:val="standardContextual"/>
+              </w:rPr>
+              <w:tab/>
+            </w:r>
+            <w:r>
+              <w:rPr>
+                <w:rStyle w:val="a7"/>
+                <w:noProof/>
+              </w:rPr>
+              <w:t>Решение</w:t>
+            </w:r>
+            <w:r>
+              <w:rPr>
+                <w:rStyle w:val="a7"/>
+                <w:noProof/>
+                <w:spacing w:val="-16"/>
+              </w:rPr>
+              <w:t xml:space="preserve"> </w:t>
+            </w:r>
+            <w:r>
+              <w:rPr>
+                <w:rStyle w:val="a7"/>
+                <w:noProof/>
+                <w:spacing w:val="-2"/>
+              </w:rPr>
+              <w:t>задачи</w:t>
+            </w:r>
+            <w:r>
+              <w:rPr>
+                <w:noProof/>
+                <w:webHidden/>
+              </w:rPr>
+              <w:tab/>
+            </w:r>
+            <w:r>
+              <w:rPr>
+                <w:noProof/>
+                <w:webHidden/>
+              </w:rPr>
+              <w:fldChar w:fldCharType="begin"/>
+            </w:r>
+            <w:r>
+              <w:rPr>
+                <w:noProof/>
+                <w:webHidden/>
+              </w:rPr>
+              <w:instrText xml:space="preserve"> PAGEREF _Toc167817185 \h </w:instrText>
+            </w:r>
+            <w:r>
+              <w:rPr>
+                <w:noProof/>
+                <w:webHidden/>
+              </w:rPr>
+            </w:r>
+            <w:r>
+              <w:rPr>
+                <w:noProof/>
+                <w:webHidden/>
+              </w:rPr>
+              <w:fldChar w:fldCharType="separate"/>
+            </w:r>
+            <w:r>
+              <w:rPr>
+                <w:noProof/>
+                <w:webHidden/>
+              </w:rPr>
+              <w:t>13</w:t>
+            </w:r>
+            <w:r>
+              <w:rPr>
+                <w:noProof/>
+                <w:webHidden/>
+              </w:rPr>
+              <w:fldChar w:fldCharType="end"/>
+            </w:r>
+          </w:hyperlink>
+        </w:p>
+        <w:p>
+          <w:pPr>
+            <w:pStyle w:val="21"/>
+            <w:tabs>
+              <w:tab w:val="left" w:pos="1540"/>
+              <w:tab w:val="right" w:leader="dot" w:pos="10300"/>
+            </w:tabs>
+            <w:rPr>
+              <w:rFonts w:asciiTheme="minorHAnsi" w:eastAsiaTheme="minorEastAsia" w:hAnsiTheme="minorHAnsi" w:cstheme="minorBidi"/>
+              <w:noProof/>
+              <w:kern w:val="2"/>
+              <w:sz w:val="22"/>
+              <w:szCs w:val="22"/>
+              <w:lang w:eastAsia="ru-RU"/>
+              <w14:ligatures w14:val="standardContextual"/>
+            </w:rPr>
+          </w:pPr>
+          <w:hyperlink w:anchor="_Toc167817186" w:history="1">
+            <w:r>
+              <w:rPr>
+                <w:rStyle w:val="a7"/>
+                <w:noProof/>
+              </w:rPr>
+              <w:t>2.1.</w:t>
+            </w:r>
+            <w:r>
+              <w:rPr>
+                <w:rFonts w:asciiTheme="minorHAnsi" w:eastAsiaTheme="minorEastAsia" w:hAnsiTheme="minorHAnsi" w:cstheme="minorBidi"/>
+                <w:noProof/>
+                <w:kern w:val="2"/>
+                <w:sz w:val="22"/>
+                <w:szCs w:val="22"/>
+                <w:lang w:eastAsia="ru-RU"/>
+                <w14:ligatures w14:val="standardContextual"/>
+              </w:rPr>
+              <w:tab/>
+            </w:r>
+            <w:r>
+              <w:rPr>
+                <w:rStyle w:val="a7"/>
+                <w:noProof/>
+              </w:rPr>
+              <w:t>Выбор</w:t>
+            </w:r>
+            <w:r>
+              <w:rPr>
+                <w:rStyle w:val="a7"/>
+                <w:noProof/>
+                <w:spacing w:val="-6"/>
+              </w:rPr>
+              <w:t xml:space="preserve"> </w:t>
+            </w:r>
+            <w:r>
+              <w:rPr>
+                <w:rStyle w:val="a7"/>
+                <w:noProof/>
+              </w:rPr>
+              <w:t>средств</w:t>
+            </w:r>
+            <w:r>
+              <w:rPr>
+                <w:rStyle w:val="a7"/>
+                <w:noProof/>
+                <w:spacing w:val="-4"/>
+              </w:rPr>
+              <w:t xml:space="preserve"> </w:t>
+            </w:r>
+            <w:r>
+              <w:rPr>
+                <w:rStyle w:val="a7"/>
+                <w:noProof/>
+                <w:spacing w:val="-2"/>
+              </w:rPr>
+              <w:t>реализации</w:t>
+            </w:r>
+            <w:r>
+              <w:rPr>
+                <w:noProof/>
+                <w:webHidden/>
+              </w:rPr>
+              <w:tab/>
+            </w:r>
+            <w:r>
+              <w:rPr>
+                <w:noProof/>
+                <w:webHidden/>
+              </w:rPr>
+              <w:fldChar w:fldCharType="begin"/>
+            </w:r>
+            <w:r>
+              <w:rPr>
+                <w:noProof/>
+                <w:webHidden/>
+              </w:rPr>
+              <w:instrText xml:space="preserve"> PAGEREF _Toc167817186 \h </w:instrText>
+            </w:r>
+            <w:r>
+              <w:rPr>
+                <w:noProof/>
+                <w:webHidden/>
+              </w:rPr>
+            </w:r>
+            <w:r>
+              <w:rPr>
+                <w:noProof/>
+                <w:webHidden/>
+              </w:rPr>
+              <w:fldChar w:fldCharType="separate"/>
+            </w:r>
+            <w:r>
+              <w:rPr>
+                <w:noProof/>
+                <w:webHidden/>
+              </w:rPr>
+              <w:t>13</w:t>
+            </w:r>
+            <w:r>
+              <w:rPr>
+                <w:noProof/>
+                <w:webHidden/>
+              </w:rPr>
+              <w:fldChar w:fldCharType="end"/>
+            </w:r>
+          </w:hyperlink>
+        </w:p>
+        <w:p>
+          <w:pPr>
+            <w:pStyle w:val="21"/>
+            <w:tabs>
+              <w:tab w:val="left" w:pos="1540"/>
+              <w:tab w:val="right" w:leader="dot" w:pos="10300"/>
+            </w:tabs>
+            <w:rPr>
+              <w:rFonts w:asciiTheme="minorHAnsi" w:eastAsiaTheme="minorEastAsia" w:hAnsiTheme="minorHAnsi" w:cstheme="minorBidi"/>
+              <w:noProof/>
+              <w:kern w:val="2"/>
+              <w:sz w:val="22"/>
+              <w:szCs w:val="22"/>
+              <w:lang w:eastAsia="ru-RU"/>
+              <w14:ligatures w14:val="standardContextual"/>
+            </w:rPr>
+          </w:pPr>
+          <w:hyperlink w:anchor="_Toc167817187" w:history="1">
+            <w:r>
+              <w:rPr>
+                <w:rStyle w:val="a7"/>
+                <w:noProof/>
+              </w:rPr>
+              <w:t>2.2.</w:t>
+            </w:r>
+            <w:r>
+              <w:rPr>
+                <w:rFonts w:asciiTheme="minorHAnsi" w:eastAsiaTheme="minorEastAsia" w:hAnsiTheme="minorHAnsi" w:cstheme="minorBidi"/>
+                <w:noProof/>
+                <w:kern w:val="2"/>
+                <w:sz w:val="22"/>
+                <w:szCs w:val="22"/>
+                <w:lang w:eastAsia="ru-RU"/>
+                <w14:ligatures w14:val="standardContextual"/>
+              </w:rPr>
+              <w:tab/>
+            </w:r>
+            <w:r>
+              <w:rPr>
+                <w:rStyle w:val="a7"/>
+                <w:noProof/>
+              </w:rPr>
+              <w:t>Описание</w:t>
+            </w:r>
+            <w:r>
+              <w:rPr>
+                <w:rStyle w:val="a7"/>
+                <w:noProof/>
+                <w:spacing w:val="-11"/>
+              </w:rPr>
+              <w:t xml:space="preserve"> </w:t>
+            </w:r>
+            <w:r>
+              <w:rPr>
+                <w:rStyle w:val="a7"/>
+                <w:noProof/>
+              </w:rPr>
+              <w:t>основных</w:t>
+            </w:r>
+            <w:r>
+              <w:rPr>
+                <w:rStyle w:val="a7"/>
+                <w:noProof/>
+                <w:spacing w:val="-7"/>
+              </w:rPr>
+              <w:t xml:space="preserve"> </w:t>
+            </w:r>
+            <w:r>
+              <w:rPr>
+                <w:rStyle w:val="a7"/>
+                <w:noProof/>
+                <w:spacing w:val="-2"/>
+              </w:rPr>
+              <w:t>классов</w:t>
+            </w:r>
+            <w:r>
+              <w:rPr>
+                <w:noProof/>
+                <w:webHidden/>
+              </w:rPr>
+              <w:tab/>
+            </w:r>
+            <w:r>
+              <w:rPr>
+                <w:noProof/>
+                <w:webHidden/>
+              </w:rPr>
+              <w:fldChar w:fldCharType="begin"/>
+            </w:r>
+            <w:r>
+              <w:rPr>
+                <w:noProof/>
+                <w:webHidden/>
+              </w:rPr>
+              <w:instrText xml:space="preserve"> PAGEREF _Toc167817187 \h </w:instrText>
+            </w:r>
+            <w:r>
+              <w:rPr>
+                <w:noProof/>
+                <w:webHidden/>
+              </w:rPr>
+            </w:r>
+            <w:r>
+              <w:rPr>
+                <w:noProof/>
+                <w:webHidden/>
+              </w:rPr>
+              <w:fldChar w:fldCharType="separate"/>
+            </w:r>
+            <w:r>
+              <w:rPr>
+                <w:noProof/>
+                <w:webHidden/>
+              </w:rPr>
+              <w:t>14</w:t>
+            </w:r>
+            <w:r>
+              <w:rPr>
+                <w:noProof/>
+                <w:webHidden/>
+              </w:rPr>
+              <w:fldChar w:fldCharType="end"/>
+            </w:r>
+          </w:hyperlink>
+        </w:p>
+        <w:p>
+          <w:pPr>
+            <w:pStyle w:val="21"/>
+            <w:tabs>
+              <w:tab w:val="left" w:pos="1540"/>
+              <w:tab w:val="right" w:leader="dot" w:pos="10300"/>
+            </w:tabs>
+            <w:rPr>
+              <w:rFonts w:asciiTheme="minorHAnsi" w:eastAsiaTheme="minorEastAsia" w:hAnsiTheme="minorHAnsi" w:cstheme="minorBidi"/>
+              <w:noProof/>
+              <w:kern w:val="2"/>
+              <w:sz w:val="22"/>
+              <w:szCs w:val="22"/>
+              <w:lang w:eastAsia="ru-RU"/>
+              <w14:ligatures w14:val="standardContextual"/>
+            </w:rPr>
+          </w:pPr>
+          <w:hyperlink w:anchor="_Toc167817188" w:history="1">
+            <w:r>
+              <w:rPr>
+                <w:rStyle w:val="a7"/>
+                <w:noProof/>
+              </w:rPr>
+              <w:t>2.3.</w:t>
+            </w:r>
+            <w:r>
+              <w:rPr>
+                <w:rFonts w:asciiTheme="minorHAnsi" w:eastAsiaTheme="minorEastAsia" w:hAnsiTheme="minorHAnsi" w:cstheme="minorBidi"/>
+                <w:noProof/>
+                <w:kern w:val="2"/>
+                <w:sz w:val="22"/>
+                <w:szCs w:val="22"/>
+                <w:lang w:eastAsia="ru-RU"/>
+                <w14:ligatures w14:val="standardContextual"/>
+              </w:rPr>
+              <w:tab/>
+            </w:r>
+            <w:r>
+              <w:rPr>
+                <w:rStyle w:val="a7"/>
+                <w:noProof/>
+              </w:rPr>
+              <w:t>Интерфейс</w:t>
+            </w:r>
+            <w:r>
+              <w:rPr>
+                <w:rStyle w:val="a7"/>
+                <w:noProof/>
+                <w:spacing w:val="-1"/>
+              </w:rPr>
+              <w:t xml:space="preserve"> </w:t>
+            </w:r>
+            <w:r>
+              <w:rPr>
+                <w:rStyle w:val="a7"/>
+                <w:noProof/>
+                <w:spacing w:val="-2"/>
+              </w:rPr>
+              <w:t>приложения</w:t>
+            </w:r>
+            <w:r>
+              <w:rPr>
+                <w:noProof/>
+                <w:webHidden/>
+              </w:rPr>
+              <w:tab/>
+            </w:r>
+            <w:r>
+              <w:rPr>
+                <w:noProof/>
+                <w:webHidden/>
+              </w:rPr>
+              <w:fldChar w:fldCharType="begin"/>
+            </w:r>
+            <w:r>
+              <w:rPr>
+                <w:noProof/>
+                <w:webHidden/>
+              </w:rPr>
+              <w:instrText xml:space="preserve"> PAGEREF _Toc167817188 \h </w:instrText>
+            </w:r>
+            <w:r>
+              <w:rPr>
+                <w:noProof/>
+                <w:webHidden/>
+              </w:rPr>
+            </w:r>
+            <w:r>
+              <w:rPr>
+                <w:noProof/>
+                <w:webHidden/>
+              </w:rPr>
+              <w:fldChar w:fldCharType="separate"/>
+            </w:r>
+            <w:r>
+              <w:rPr>
+                <w:noProof/>
+                <w:webHidden/>
+              </w:rPr>
+              <w:t>19</w:t>
+            </w:r>
+            <w:r>
+              <w:rPr>
+                <w:noProof/>
+                <w:webHidden/>
+              </w:rPr>
+              <w:fldChar w:fldCharType="end"/>
+            </w:r>
+          </w:hyperlink>
+        </w:p>
+        <w:p>
+          <w:pPr>
+            <w:pStyle w:val="11"/>
+            <w:tabs>
+              <w:tab w:val="left" w:pos="1333"/>
+              <w:tab w:val="right" w:leader="dot" w:pos="10300"/>
+            </w:tabs>
+            <w:rPr>
+              <w:rFonts w:asciiTheme="minorHAnsi" w:eastAsiaTheme="minorEastAsia" w:hAnsiTheme="minorHAnsi" w:cstheme="minorBidi"/>
+              <w:noProof/>
+              <w:kern w:val="2"/>
+              <w:sz w:val="22"/>
+              <w:szCs w:val="22"/>
+              <w:lang w:eastAsia="ru-RU"/>
+              <w14:ligatures w14:val="standardContextual"/>
+            </w:rPr>
+          </w:pPr>
+          <w:hyperlink w:anchor="_Toc167817189" w:history="1">
+            <w:r>
+              <w:rPr>
+                <w:rStyle w:val="a7"/>
+                <w:noProof/>
+                <w:spacing w:val="-1"/>
+                <w:w w:val="97"/>
+              </w:rPr>
+              <w:t>3.</w:t>
+            </w:r>
+            <w:r>
+              <w:rPr>
+                <w:rFonts w:asciiTheme="minorHAnsi" w:eastAsiaTheme="minorEastAsia" w:hAnsiTheme="minorHAnsi" w:cstheme="minorBidi"/>
+                <w:noProof/>
+                <w:kern w:val="2"/>
+                <w:sz w:val="22"/>
+                <w:szCs w:val="22"/>
+                <w:lang w:eastAsia="ru-RU"/>
+                <w14:ligatures w14:val="standardContextual"/>
+              </w:rPr>
+              <w:tab/>
+            </w:r>
+            <w:r>
+              <w:rPr>
+                <w:rStyle w:val="a7"/>
+                <w:noProof/>
+                <w:spacing w:val="-2"/>
+              </w:rPr>
+              <w:t>Тестирование</w:t>
+            </w:r>
+            <w:r>
+              <w:rPr>
+                <w:rStyle w:val="a7"/>
+                <w:noProof/>
+                <w:spacing w:val="-1"/>
+              </w:rPr>
+              <w:t xml:space="preserve"> </w:t>
+            </w:r>
+            <w:r>
+              <w:rPr>
+                <w:rStyle w:val="a7"/>
+                <w:noProof/>
+                <w:spacing w:val="-2"/>
+              </w:rPr>
+              <w:t>приложения</w:t>
+            </w:r>
+            <w:r>
+              <w:rPr>
+                <w:noProof/>
+                <w:webHidden/>
+              </w:rPr>
+              <w:tab/>
+            </w:r>
+            <w:r>
+              <w:rPr>
+                <w:noProof/>
+                <w:webHidden/>
+              </w:rPr>
+              <w:fldChar w:fldCharType="begin"/>
+            </w:r>
+            <w:r>
+              <w:rPr>
+                <w:noProof/>
+                <w:webHidden/>
+              </w:rPr>
+              <w:instrText xml:space="preserve"> PAGEREF _Toc167817189 \h </w:instrText>
+            </w:r>
+            <w:r>
+              <w:rPr>
+                <w:noProof/>
+                <w:webHidden/>
+              </w:rPr>
+            </w:r>
+            <w:r>
+              <w:rPr>
+                <w:noProof/>
+                <w:webHidden/>
+              </w:rPr>
+              <w:fldChar w:fldCharType="separate"/>
+            </w:r>
+            <w:r>
+              <w:rPr>
+                <w:noProof/>
+                <w:webHidden/>
+              </w:rPr>
+              <w:t>23</w:t>
+            </w:r>
+            <w:r>
+              <w:rPr>
+                <w:noProof/>
+                <w:webHidden/>
+              </w:rPr>
+              <w:fldChar w:fldCharType="end"/>
+            </w:r>
+          </w:hyperlink>
+        </w:p>
+        <w:p>
+          <w:pPr>
+            <w:pStyle w:val="21"/>
+            <w:tabs>
+              <w:tab w:val="left" w:pos="1540"/>
+              <w:tab w:val="right" w:leader="dot" w:pos="10300"/>
+            </w:tabs>
+            <w:rPr>
+              <w:rFonts w:asciiTheme="minorHAnsi" w:eastAsiaTheme="minorEastAsia" w:hAnsiTheme="minorHAnsi" w:cstheme="minorBidi"/>
+              <w:noProof/>
+              <w:kern w:val="2"/>
+              <w:sz w:val="22"/>
+              <w:szCs w:val="22"/>
+              <w:lang w:eastAsia="ru-RU"/>
+              <w14:ligatures w14:val="standardContextual"/>
+            </w:rPr>
+          </w:pPr>
+          <w:hyperlink w:anchor="_Toc167817190" w:history="1">
+            <w:r>
+              <w:rPr>
+                <w:rStyle w:val="a7"/>
+                <w:noProof/>
+              </w:rPr>
+              <w:t>3.1.</w:t>
+            </w:r>
+            <w:r>
+              <w:rPr>
+                <w:rFonts w:asciiTheme="minorHAnsi" w:eastAsiaTheme="minorEastAsia" w:hAnsiTheme="minorHAnsi" w:cstheme="minorBidi"/>
+                <w:noProof/>
+                <w:kern w:val="2"/>
+                <w:sz w:val="22"/>
+                <w:szCs w:val="22"/>
+                <w:lang w:eastAsia="ru-RU"/>
+                <w14:ligatures w14:val="standardContextual"/>
+              </w:rPr>
+              <w:tab/>
+            </w:r>
+            <w:r>
+              <w:rPr>
+                <w:rStyle w:val="a7"/>
+                <w:noProof/>
+              </w:rPr>
+              <w:t>Контрольный</w:t>
+            </w:r>
+            <w:r>
+              <w:rPr>
+                <w:rStyle w:val="a7"/>
+                <w:noProof/>
+                <w:spacing w:val="-8"/>
+              </w:rPr>
+              <w:t xml:space="preserve"> </w:t>
+            </w:r>
+            <w:r>
+              <w:rPr>
+                <w:rStyle w:val="a7"/>
+                <w:noProof/>
+                <w:spacing w:val="-2"/>
+              </w:rPr>
+              <w:t>робот</w:t>
+            </w:r>
+            <w:r>
+              <w:rPr>
+                <w:noProof/>
+                <w:webHidden/>
+              </w:rPr>
+              <w:tab/>
+            </w:r>
+            <w:r>
+              <w:rPr>
+                <w:noProof/>
+                <w:webHidden/>
+              </w:rPr>
+              <w:fldChar w:fldCharType="begin"/>
+            </w:r>
+            <w:r>
+              <w:rPr>
+                <w:noProof/>
+                <w:webHidden/>
+              </w:rPr>
+              <w:instrText xml:space="preserve"> PAGEREF _Toc167817190 \h </w:instrText>
+            </w:r>
+            <w:r>
+              <w:rPr>
+                <w:noProof/>
+                <w:webHidden/>
+              </w:rPr>
+            </w:r>
+            <w:r>
+              <w:rPr>
+                <w:noProof/>
+                <w:webHidden/>
+              </w:rPr>
+              <w:fldChar w:fldCharType="separate"/>
+            </w:r>
+            <w:r>
+              <w:rPr>
+                <w:noProof/>
+                <w:webHidden/>
+              </w:rPr>
+              <w:t>23</w:t>
+            </w:r>
+            <w:r>
+              <w:rPr>
+                <w:noProof/>
+                <w:webHidden/>
+              </w:rPr>
+              <w:fldChar w:fldCharType="end"/>
+            </w:r>
+          </w:hyperlink>
+        </w:p>
+        <w:p>
+          <w:pPr>
+            <w:pStyle w:val="21"/>
+            <w:tabs>
+              <w:tab w:val="left" w:pos="1540"/>
+              <w:tab w:val="right" w:leader="dot" w:pos="10300"/>
+            </w:tabs>
+            <w:rPr>
+              <w:rFonts w:asciiTheme="minorHAnsi" w:eastAsiaTheme="minorEastAsia" w:hAnsiTheme="minorHAnsi" w:cstheme="minorBidi"/>
+              <w:noProof/>
+              <w:kern w:val="2"/>
+              <w:sz w:val="22"/>
+              <w:szCs w:val="22"/>
+              <w:lang w:eastAsia="ru-RU"/>
+              <w14:ligatures w14:val="standardContextual"/>
+            </w:rPr>
+          </w:pPr>
+          <w:hyperlink w:anchor="_Toc167817191" w:history="1">
+            <w:r>
+              <w:rPr>
+                <w:rStyle w:val="a7"/>
+                <w:noProof/>
+              </w:rPr>
+              <w:t>3.2.</w:t>
+            </w:r>
+            <w:r>
+              <w:rPr>
+                <w:rFonts w:asciiTheme="minorHAnsi" w:eastAsiaTheme="minorEastAsia" w:hAnsiTheme="minorHAnsi" w:cstheme="minorBidi"/>
+                <w:noProof/>
+                <w:kern w:val="2"/>
+                <w:sz w:val="22"/>
+                <w:szCs w:val="22"/>
+                <w:lang w:eastAsia="ru-RU"/>
+                <w14:ligatures w14:val="standardContextual"/>
+              </w:rPr>
+              <w:tab/>
+            </w:r>
+            <w:r>
+              <w:rPr>
+                <w:rStyle w:val="a7"/>
+                <w:noProof/>
+              </w:rPr>
+              <w:t>Работа</w:t>
+            </w:r>
+            <w:r>
+              <w:rPr>
+                <w:rStyle w:val="a7"/>
+                <w:noProof/>
+                <w:spacing w:val="-10"/>
+              </w:rPr>
+              <w:t xml:space="preserve"> </w:t>
+            </w:r>
+            <w:r>
+              <w:rPr>
+                <w:rStyle w:val="a7"/>
+                <w:noProof/>
+              </w:rPr>
+              <w:t>приложения</w:t>
+            </w:r>
+            <w:r>
+              <w:rPr>
+                <w:rStyle w:val="a7"/>
+                <w:noProof/>
+                <w:spacing w:val="-9"/>
+              </w:rPr>
+              <w:t xml:space="preserve"> </w:t>
+            </w:r>
+            <w:r>
+              <w:rPr>
+                <w:rStyle w:val="a7"/>
+                <w:noProof/>
+              </w:rPr>
+              <w:t>на</w:t>
+            </w:r>
+            <w:r>
+              <w:rPr>
+                <w:rStyle w:val="a7"/>
+                <w:noProof/>
+                <w:spacing w:val="-6"/>
+              </w:rPr>
+              <w:t xml:space="preserve"> </w:t>
+            </w:r>
+            <w:r>
+              <w:rPr>
+                <w:rStyle w:val="a7"/>
+                <w:noProof/>
+              </w:rPr>
+              <w:t>контрольных</w:t>
+            </w:r>
+            <w:r>
+              <w:rPr>
+                <w:rStyle w:val="a7"/>
+                <w:noProof/>
+                <w:spacing w:val="-8"/>
+              </w:rPr>
+              <w:t xml:space="preserve"> </w:t>
+            </w:r>
+            <w:r>
+              <w:rPr>
+                <w:rStyle w:val="a7"/>
+                <w:noProof/>
+                <w:spacing w:val="-2"/>
+              </w:rPr>
+              <w:t>тестах</w:t>
+            </w:r>
+            <w:r>
+              <w:rPr>
+                <w:noProof/>
+                <w:webHidden/>
+              </w:rPr>
+              <w:tab/>
+            </w:r>
+            <w:r>
+              <w:rPr>
+                <w:noProof/>
+                <w:webHidden/>
+              </w:rPr>
+              <w:fldChar w:fldCharType="begin"/>
+            </w:r>
+            <w:r>
+              <w:rPr>
+                <w:noProof/>
+                <w:webHidden/>
+              </w:rPr>
+              <w:instrText xml:space="preserve"> PAGEREF _Toc167817191 \h </w:instrText>
+            </w:r>
+            <w:r>
+              <w:rPr>
+                <w:noProof/>
+                <w:webHidden/>
+              </w:rPr>
+            </w:r>
+            <w:r>
+              <w:rPr>
+                <w:noProof/>
+                <w:webHidden/>
+              </w:rPr>
+              <w:fldChar w:fldCharType="separate"/>
+            </w:r>
+            <w:r>
+              <w:rPr>
+                <w:noProof/>
+                <w:webHidden/>
+              </w:rPr>
+              <w:t>24</w:t>
+            </w:r>
+            <w:r>
+              <w:rPr>
+                <w:noProof/>
+                <w:webHidden/>
+              </w:rPr>
+              <w:fldChar w:fldCharType="end"/>
+            </w:r>
+          </w:hyperlink>
+        </w:p>
+        <w:p>
+          <w:pPr>
+            <w:pStyle w:val="21"/>
+            <w:tabs>
+              <w:tab w:val="left" w:pos="1540"/>
+              <w:tab w:val="right" w:leader="dot" w:pos="10300"/>
+            </w:tabs>
+            <w:rPr>
+              <w:rFonts w:asciiTheme="minorHAnsi" w:eastAsiaTheme="minorEastAsia" w:hAnsiTheme="minorHAnsi" w:cstheme="minorBidi"/>
+              <w:noProof/>
+              <w:kern w:val="2"/>
+              <w:sz w:val="22"/>
+              <w:szCs w:val="22"/>
+              <w:lang w:eastAsia="ru-RU"/>
+              <w14:ligatures w14:val="standardContextual"/>
+            </w:rPr>
+          </w:pPr>
+          <w:hyperlink w:anchor="_Toc167817192" w:history="1">
+            <w:r>
+              <w:rPr>
+                <w:rStyle w:val="a7"/>
+                <w:noProof/>
+              </w:rPr>
+              <w:t>3.3.</w:t>
+            </w:r>
+            <w:r>
+              <w:rPr>
+                <w:rFonts w:asciiTheme="minorHAnsi" w:eastAsiaTheme="minorEastAsia" w:hAnsiTheme="minorHAnsi" w:cstheme="minorBidi"/>
+                <w:noProof/>
+                <w:kern w:val="2"/>
+                <w:sz w:val="22"/>
+                <w:szCs w:val="22"/>
+                <w:lang w:eastAsia="ru-RU"/>
+                <w14:ligatures w14:val="standardContextual"/>
+              </w:rPr>
+              <w:tab/>
+            </w:r>
+            <w:r>
+              <w:rPr>
+                <w:rStyle w:val="a7"/>
+                <w:noProof/>
+              </w:rPr>
+              <w:t>Результаты</w:t>
+            </w:r>
+            <w:r>
+              <w:rPr>
+                <w:rStyle w:val="a7"/>
+                <w:noProof/>
+                <w:spacing w:val="-5"/>
+              </w:rPr>
+              <w:t xml:space="preserve"> </w:t>
+            </w:r>
+            <w:r>
+              <w:rPr>
+                <w:rStyle w:val="a7"/>
+                <w:noProof/>
+                <w:spacing w:val="-2"/>
+              </w:rPr>
+              <w:t>работы</w:t>
+            </w:r>
+            <w:r>
+              <w:rPr>
+                <w:noProof/>
+                <w:webHidden/>
+              </w:rPr>
+              <w:tab/>
+            </w:r>
+            <w:r>
+              <w:rPr>
+                <w:noProof/>
+                <w:webHidden/>
+              </w:rPr>
+              <w:fldChar w:fldCharType="begin"/>
+            </w:r>
+            <w:r>
+              <w:rPr>
+                <w:noProof/>
+                <w:webHidden/>
+              </w:rPr>
+              <w:instrText xml:space="preserve"> PAGEREF _Toc167817192 \h </w:instrText>
+            </w:r>
+            <w:r>
+              <w:rPr>
+                <w:noProof/>
+                <w:webHidden/>
+              </w:rPr>
+            </w:r>
+            <w:r>
+              <w:rPr>
+                <w:noProof/>
+                <w:webHidden/>
+              </w:rPr>
+              <w:fldChar w:fldCharType="separate"/>
+            </w:r>
+            <w:r>
+              <w:rPr>
+                <w:noProof/>
+                <w:webHidden/>
+              </w:rPr>
+              <w:t>25</w:t>
+            </w:r>
+            <w:r>
+              <w:rPr>
+                <w:noProof/>
+                <w:webHidden/>
+              </w:rPr>
+              <w:fldChar w:fldCharType="end"/>
+            </w:r>
+          </w:hyperlink>
+        </w:p>
+        <w:p>
+          <w:r>
+            <w:fldChar w:fldCharType="end"/>
+          </w:r>
+        </w:p>
+      </w:sdtContent>
+    </w:sdt>
+    <w:p>
+      <w:pPr>
+        <w:sectPr>
+          <w:headerReference w:type="default" r:id="rId8"/>
+          <w:pgSz w:w="11910" w:h="16840"/>
+          <w:pgMar w:top="1920" w:right="500" w:bottom="280" w:left="1100" w:header="0" w:footer="0" w:gutter="0"/>
+          <w:cols w:space="720"/>
+        </w:sectPr>
+      </w:pPr>
+    </w:p>
+    <w:p>
+      <w:pPr>
+        <w:pStyle w:val="1"/>
+        <w:numPr>
+          <w:ilvl w:val="0"/>
+          <w:numId w:val="2"/>
+        </w:numPr>
+        <w:tabs>
+          <w:tab w:val="num" w:pos="360"/>
+          <w:tab w:val="left" w:pos="486"/>
+        </w:tabs>
+        <w:spacing w:before="14" w:line="240" w:lineRule="auto"/>
+        <w:ind w:left="486" w:hanging="238"/>
+        <w:jc w:val="center"/>
+      </w:pPr>
+      <w:bookmarkStart w:id="0" w:name="_Toc167817181"/>
+      <w:r>
+        <w:rPr>
+          <w:color w:val="2D74B5"/>
+          <w:spacing w:val="-2"/>
+        </w:rPr>
+        <w:lastRenderedPageBreak/>
+        <w:t>Постановка</w:t>
+      </w:r>
+      <w:r>
+        <w:rPr>
+          <w:color w:val="2D74B5"/>
+          <w:spacing w:val="1"/>
+        </w:rPr>
+        <w:t xml:space="preserve"> </w:t>
+      </w:r>
+      <w:r>
+        <w:rPr>
+          <w:color w:val="2D74B5"/>
+          <w:spacing w:val="-2"/>
+        </w:rPr>
+        <w:t>задачи</w:t>
+      </w:r>
+      <w:bookmarkEnd w:id="0"/>
+    </w:p>
+    <w:p>
+      <w:pPr>
+        <w:pStyle w:val="a3"/>
+        <w:spacing w:before="44"/>
+        <w:rPr>
+          <w:rFonts w:ascii="Calibri Light"/>
+          <w:sz w:val="32"/>
+        </w:rPr>
+      </w:pPr>
+    </w:p>
+    <w:p>
+      <w:pPr>
+        <w:pStyle w:val="2"/>
+        <w:numPr>
+          <w:ilvl w:val="1"/>
+          <w:numId w:val="2"/>
+        </w:numPr>
+        <w:tabs>
+          <w:tab w:val="num" w:pos="360"/>
+          <w:tab w:val="left" w:pos="1148"/>
+        </w:tabs>
+        <w:spacing w:before="0"/>
+        <w:ind w:left="1148" w:hanging="546"/>
+      </w:pPr>
+      <w:bookmarkStart w:id="1" w:name="_Toc167817182"/>
+      <w:r>
+        <w:t>Формулировка</w:t>
+      </w:r>
+      <w:r>
+        <w:rPr>
+          <w:spacing w:val="-13"/>
+        </w:rPr>
+        <w:t xml:space="preserve"> </w:t>
+      </w:r>
+      <w:r>
+        <w:rPr>
+          <w:spacing w:val="-2"/>
+        </w:rPr>
+        <w:t>задания</w:t>
+      </w:r>
+      <w:bookmarkEnd w:id="1"/>
+    </w:p>
+    <w:p>
+      <w:pPr>
+        <w:spacing w:before="223"/>
+        <w:ind w:left="1310"/>
+        <w:rPr>
+          <w:b/>
+          <w:sz w:val="28"/>
+        </w:rPr>
+      </w:pPr>
+      <w:r>
+        <w:rPr>
+          <w:b/>
+          <w:sz w:val="28"/>
+        </w:rPr>
+        <w:t>«</w:t>
+      </w:r>
+      <w:bookmarkStart w:id="2" w:name="_Hlk167815565"/>
+      <w:proofErr w:type="spellStart"/>
+      <w:r>
+        <w:rPr>
+          <w:b/>
+          <w:sz w:val="28"/>
+        </w:rPr>
+        <w:t>Bomberman</w:t>
+      </w:r>
+      <w:bookmarkEnd w:id="2"/>
+      <w:proofErr w:type="spellEnd"/>
+      <w:r>
+        <w:rPr>
+          <w:b/>
+          <w:spacing w:val="-4"/>
+          <w:sz w:val="28"/>
+        </w:rPr>
+        <w:t>»</w:t>
+      </w:r>
+    </w:p>
+    <w:p>
+      <w:pPr>
+        <w:pStyle w:val="3"/>
+        <w:spacing w:before="331" w:line="472" w:lineRule="auto"/>
+        <w:ind w:left="1141" w:right="1476"/>
+      </w:pPr>
+      <w:r>
+        <w:t>Написать</w:t>
+      </w:r>
+      <w:r>
+        <w:rPr>
+          <w:spacing w:val="-7"/>
+        </w:rPr>
+        <w:t xml:space="preserve"> </w:t>
+      </w:r>
+      <w:r>
+        <w:t>программу</w:t>
+      </w:r>
+      <w:r>
+        <w:rPr>
+          <w:spacing w:val="-7"/>
+        </w:rPr>
+        <w:t xml:space="preserve"> </w:t>
+      </w:r>
+      <w:r>
+        <w:t>реализующую</w:t>
+      </w:r>
+      <w:r>
+        <w:rPr>
+          <w:spacing w:val="-7"/>
+        </w:rPr>
+        <w:t xml:space="preserve"> </w:t>
+      </w:r>
+      <w:r>
+        <w:t>игру</w:t>
+      </w:r>
+      <w:r>
+        <w:rPr>
+          <w:spacing w:val="-6"/>
+        </w:rPr>
+        <w:t xml:space="preserve"> </w:t>
+      </w:r>
+      <w:r>
+        <w:t>«</w:t>
+      </w:r>
+      <w:bookmarkStart w:id="3" w:name="_Hlk167815330"/>
+      <w:proofErr w:type="spellStart"/>
+      <w:r>
+        <w:rPr>
+          <w:lang w:val="en-US"/>
+        </w:rPr>
+        <w:t>Bomberman</w:t>
+      </w:r>
+      <w:bookmarkEnd w:id="3"/>
+      <w:proofErr w:type="spellEnd"/>
+      <w:r>
+        <w:t>». Пример игрового поля:</w:t>
+      </w:r>
+      <w:r>
+        <w:rPr>
+          <w:noProof/>
+        </w:rPr>
+        <w:t xml:space="preserve"> </w:t>
+      </w:r>
+      <w:r>
+        <w:drawing>
+          <wp:inline distT="0" distB="0" distL="0" distR="0" wp14:anchorId="45926520" wp14:editId="1C3E4A8E">
+            <wp:extent cx="4765675" cy="4126400"/>
+            <wp:effectExtent l="0" t="0" r="0" b="7620"/>
+            <wp:docPr id="1894803886" name="Рисунок 1"/>
+            <wp:cNvGraphicFramePr>
+              <a:graphicFrameLocks xmlns:a="http://schemas.openxmlformats.org/drawingml/2006/main" noChangeAspect="1"/>
+            </wp:cNvGraphicFramePr>
+            <a:graphic xmlns:a="http://schemas.openxmlformats.org/drawingml/2006/main">
+              <a:graphicData uri="http://schemas.openxmlformats.org/drawingml/2006/picture">
+                <pic:pic xmlns:pic="http://schemas.openxmlformats.org/drawingml/2006/picture">
+                  <pic:nvPicPr>
+                    <pic:cNvPr id="1894803886" name=""/>
+                    <pic:cNvPicPr/>
+                  </pic:nvPicPr>
+                  <pic:blipFill>
+                    <a:blip r:embed="rId9"/>
+                    <a:stretch>
+                      <a:fillRect/>
+                    </a:stretch>
+                  </pic:blipFill>
+                  <pic:spPr>
+                    <a:xfrm>
+                      <a:off x="0" y="0"/>
+                      <a:ext cx="4773164" cy="4132884"/>
+                    </a:xfrm>
+                    <a:prstGeom prst="rect">
+                      <a:avLst/>
+                    </a:prstGeom>
+                  </pic:spPr>
+                </pic:pic>
+              </a:graphicData>
+            </a:graphic>
+          </wp:inline>
+        </w:drawing>
+      </w:r>
+    </w:p>
+    <w:p>
+      <w:pPr>
+        <w:pStyle w:val="a3"/>
+        <w:ind w:left="1141"/>
+        <w:rPr>
+          <w:sz w:val="20"/>
+        </w:rPr>
+      </w:pPr>
+    </w:p>
+    <w:p>
+      <w:pPr>
+        <w:pStyle w:val="a3"/>
+        <w:rPr>
+          <w:sz w:val="28"/>
+        </w:rPr>
+      </w:pPr>
+    </w:p>
+    <w:p>
+      <w:pPr>
+        <w:pStyle w:val="a3"/>
+        <w:spacing w:before="284"/>
+        <w:rPr>
+          <w:sz w:val="28"/>
+        </w:rPr>
+      </w:pPr>
+    </w:p>
+    <w:p>
+      <w:pPr>
+        <w:pStyle w:val="3"/>
+        <w:spacing w:before="0"/>
+        <w:ind w:left="1249" w:right="997"/>
+        <w:jc w:val="center"/>
+      </w:pPr>
+      <w:r>
+        <w:t>Рисунок</w:t>
+      </w:r>
+      <w:r>
+        <w:rPr>
+          <w:spacing w:val="-5"/>
+        </w:rPr>
+        <w:t xml:space="preserve"> </w:t>
+      </w:r>
+      <w:r>
+        <w:t>1.</w:t>
+      </w:r>
+      <w:r>
+        <w:rPr>
+          <w:spacing w:val="-4"/>
+        </w:rPr>
+        <w:t xml:space="preserve"> </w:t>
+      </w:r>
+      <w:r>
+        <w:t>Пример</w:t>
+      </w:r>
+      <w:r>
+        <w:rPr>
+          <w:spacing w:val="-6"/>
+        </w:rPr>
+        <w:t xml:space="preserve"> </w:t>
+      </w:r>
+      <w:r>
+        <w:rPr>
+          <w:spacing w:val="-4"/>
+        </w:rPr>
+        <w:t>поля</w:t>
+      </w:r>
+    </w:p>
+    <w:p>
+      <w:pPr>
+        <w:spacing w:before="330"/>
+        <w:ind w:left="1141"/>
+        <w:rPr>
+          <w:b/>
+          <w:sz w:val="28"/>
+        </w:rPr>
+      </w:pPr>
+    </w:p>
+    <w:p>
+      <w:pPr>
+        <w:spacing w:before="330"/>
+        <w:ind w:left="1141"/>
+        <w:rPr>
+          <w:b/>
+          <w:sz w:val="28"/>
+        </w:rPr>
+      </w:pPr>
+    </w:p>
+    <w:p>
+      <w:pPr>
+        <w:spacing w:before="330"/>
+        <w:ind w:left="1141"/>
+        <w:rPr>
+          <w:b/>
+          <w:sz w:val="28"/>
+        </w:rPr>
+      </w:pPr>
+    </w:p>
+    <w:p>
+      <w:pPr>
+        <w:spacing w:before="330"/>
+        <w:ind w:left="1141"/>
+        <w:rPr>
+          <w:b/>
+          <w:sz w:val="28"/>
+        </w:rPr>
+      </w:pPr>
+    </w:p>
+    <w:p>
+      <w:pPr>
+        <w:spacing w:before="330"/>
+        <w:ind w:left="1141"/>
+        <w:rPr>
+          <w:b/>
+          <w:sz w:val="28"/>
+        </w:rPr>
+      </w:pPr>
+    </w:p>
+    <w:p>
+      <w:pPr>
+        <w:spacing w:before="330"/>
+        <w:ind w:left="1141"/>
+        <w:rPr>
+          <w:b/>
+          <w:spacing w:val="-2"/>
+          <w:sz w:val="28"/>
+        </w:rPr>
+      </w:pPr>
+      <w:r>
+        <w:rPr>
+          <w:b/>
+          <w:sz w:val="28"/>
+        </w:rPr>
+        <w:lastRenderedPageBreak/>
+        <w:t>Постановка</w:t>
+      </w:r>
+      <w:r>
+        <w:rPr>
+          <w:b/>
+          <w:spacing w:val="-9"/>
+          <w:sz w:val="28"/>
+        </w:rPr>
+        <w:t xml:space="preserve"> </w:t>
+      </w:r>
+      <w:r>
+        <w:rPr>
+          <w:b/>
+          <w:spacing w:val="-2"/>
+          <w:sz w:val="28"/>
+        </w:rPr>
+        <w:t>задачи</w:t>
+      </w:r>
+    </w:p>
+    <w:p>
+      <w:pPr>
+        <w:spacing w:before="330"/>
+        <w:ind w:left="1141"/>
+        <w:rPr>
+          <w:b/>
+          <w:sz w:val="28"/>
+        </w:rPr>
+      </w:pPr>
+    </w:p>
+    <w:p>
+      <w:pPr>
+        <w:pStyle w:val="2"/>
+        <w:numPr>
+          <w:ilvl w:val="1"/>
+          <w:numId w:val="2"/>
+        </w:numPr>
+        <w:tabs>
+          <w:tab w:val="num" w:pos="360"/>
+          <w:tab w:val="left" w:pos="1150"/>
+        </w:tabs>
+        <w:ind w:left="1150"/>
+      </w:pPr>
+      <w:r>
+        <w:t>Написать</w:t>
+      </w:r>
+      <w:r>
+        <w:rPr>
+          <w:spacing w:val="-6"/>
+        </w:rPr>
+        <w:t xml:space="preserve"> </w:t>
+      </w:r>
+      <w:bookmarkStart w:id="4" w:name="_Toc167817183"/>
+      <w:r>
+        <w:t>Алгоритмическое</w:t>
+      </w:r>
+      <w:r>
+        <w:rPr>
+          <w:spacing w:val="-8"/>
+        </w:rPr>
+        <w:t xml:space="preserve"> </w:t>
+      </w:r>
+      <w:r>
+        <w:t>разрешение</w:t>
+      </w:r>
+      <w:r>
+        <w:rPr>
+          <w:spacing w:val="-8"/>
+        </w:rPr>
+        <w:t xml:space="preserve"> </w:t>
+      </w:r>
+      <w:r>
+        <w:rPr>
+          <w:spacing w:val="-2"/>
+        </w:rPr>
+        <w:t>задачи</w:t>
+      </w:r>
+      <w:bookmarkEnd w:id="4"/>
+    </w:p>
+    <w:p>
+      <w:pPr>
+        <w:pStyle w:val="3"/>
+        <w:spacing w:before="226" w:line="360" w:lineRule="auto"/>
+        <w:ind w:right="360" w:firstLine="539"/>
+      </w:pPr>
+      <w:r>
+        <w:t>Для</w:t>
+      </w:r>
+      <w:r>
+        <w:rPr>
+          <w:spacing w:val="80"/>
+        </w:rPr>
+        <w:t xml:space="preserve"> </w:t>
+      </w:r>
+      <w:r>
+        <w:t>решения</w:t>
+      </w:r>
+      <w:r>
+        <w:rPr>
+          <w:spacing w:val="80"/>
+        </w:rPr>
+        <w:t xml:space="preserve"> </w:t>
+      </w:r>
+      <w:r>
+        <w:t>поставленной</w:t>
+      </w:r>
+      <w:r>
+        <w:rPr>
+          <w:spacing w:val="80"/>
+        </w:rPr>
+        <w:t xml:space="preserve"> </w:t>
+      </w:r>
+      <w:r>
+        <w:t>задачи</w:t>
+      </w:r>
+      <w:r>
+        <w:rPr>
+          <w:spacing w:val="80"/>
+        </w:rPr>
+        <w:t xml:space="preserve"> </w:t>
+      </w:r>
+      <w:r>
+        <w:t>используются</w:t>
+      </w:r>
+      <w:r>
+        <w:rPr>
+          <w:spacing w:val="80"/>
+        </w:rPr>
+        <w:t xml:space="preserve"> </w:t>
+      </w:r>
+      <w:r>
+        <w:t>разветвляющий</w:t>
+      </w:r>
+      <w:r>
+        <w:rPr>
+          <w:spacing w:val="80"/>
+        </w:rPr>
+        <w:t xml:space="preserve"> </w:t>
+      </w:r>
+      <w:r>
+        <w:t>и циклический алгоритмы.</w:t>
+      </w:r>
+    </w:p>
+    <w:p>
+      <w:pPr>
+        <w:pStyle w:val="3"/>
+        <w:spacing w:before="160" w:line="360" w:lineRule="auto"/>
+        <w:ind w:right="360" w:firstLine="539"/>
+      </w:pPr>
+      <w:r>
+        <w:t>В данной задаче используется двумерный массив, элементами которого могут быть значения: 0,1,2,3</w:t>
+      </w:r>
+      <w:r>
+        <w:t>,4,11,12</w:t>
+      </w:r>
+      <w:r>
+        <w:t>:</w:t>
+      </w:r>
+    </w:p>
+    <w:p>
+      <w:pPr>
+        <w:pStyle w:val="3"/>
+        <w:spacing w:before="160" w:line="360" w:lineRule="auto"/>
+        <w:ind w:right="360" w:firstLine="539"/>
+      </w:pPr>
+      <w:r>
+        <w:t xml:space="preserve"> </w:t>
+      </w:r>
+      <w:r>
+        <w:t>0 - соответствует пустому полю;</w:t>
+      </w:r>
+    </w:p>
+    <w:p>
+      <w:pPr>
+        <w:pStyle w:val="3"/>
+        <w:spacing w:before="160" w:line="360" w:lineRule="auto"/>
+        <w:ind w:right="360" w:firstLine="539"/>
+      </w:pPr>
+      <w:r>
+        <w:t>1-</w:t>
+      </w:r>
+      <w:r>
+        <w:tab/>
+        <w:t>Не разрушаемому блоку;</w:t>
+      </w:r>
+    </w:p>
+    <w:p>
+      <w:pPr>
+        <w:pStyle w:val="3"/>
+        <w:spacing w:before="160" w:line="360" w:lineRule="auto"/>
+        <w:ind w:right="360" w:firstLine="539"/>
+      </w:pPr>
+      <w:r>
+        <w:t>2-</w:t>
+      </w:r>
+      <w:r>
+        <w:tab/>
+        <w:t>Разрушаемому блоку;</w:t>
+      </w:r>
+    </w:p>
+    <w:p>
+      <w:pPr>
+        <w:pStyle w:val="3"/>
+        <w:spacing w:before="160" w:line="360" w:lineRule="auto"/>
+        <w:ind w:right="360" w:firstLine="539"/>
+      </w:pPr>
+      <w:r>
+        <w:t>3-</w:t>
+      </w:r>
+      <w:r>
+        <w:tab/>
+        <w:t>Бомбе.</w:t>
+      </w:r>
+    </w:p>
+    <w:p>
+      <w:pPr>
+        <w:pStyle w:val="3"/>
+        <w:spacing w:before="160" w:line="360" w:lineRule="auto"/>
+        <w:ind w:right="360" w:firstLine="539"/>
+      </w:pPr>
+      <w:r>
+        <w:t>4-центр взрыва</w:t>
+      </w:r>
+    </w:p>
+    <w:p>
+      <w:pPr>
+        <w:pStyle w:val="3"/>
+        <w:spacing w:before="160" w:line="360" w:lineRule="auto"/>
+        <w:ind w:right="360" w:firstLine="539"/>
+      </w:pPr>
+      <w:r>
+        <w:t>11-Игрок</w:t>
+      </w:r>
+    </w:p>
+    <w:p>
+      <w:pPr>
+        <w:pStyle w:val="3"/>
+        <w:spacing w:before="160" w:line="360" w:lineRule="auto"/>
+        <w:ind w:right="360" w:firstLine="539"/>
+      </w:pPr>
+      <w:r>
+        <w:t>12-Враг</w:t>
+      </w:r>
+    </w:p>
+    <w:p>
+      <w:pPr>
+        <w:pStyle w:val="3"/>
+        <w:spacing w:before="330"/>
+        <w:ind w:left="1141"/>
+      </w:pPr>
+      <w:r>
+        <w:t>программу</w:t>
+      </w:r>
+      <w:r>
+        <w:rPr>
+          <w:spacing w:val="-5"/>
+        </w:rPr>
+        <w:t xml:space="preserve"> </w:t>
+      </w:r>
+      <w:r>
+        <w:t>реализующую</w:t>
+      </w:r>
+      <w:r>
+        <w:rPr>
+          <w:spacing w:val="-6"/>
+        </w:rPr>
+        <w:t xml:space="preserve"> </w:t>
+      </w:r>
+      <w:r>
+        <w:t>игру</w:t>
+      </w:r>
+      <w:r>
+        <w:rPr>
+          <w:spacing w:val="-4"/>
+        </w:rPr>
+        <w:t xml:space="preserve"> </w:t>
+      </w:r>
+      <w:r>
+        <w:t>«</w:t>
+      </w:r>
+      <w:proofErr w:type="spellStart"/>
+      <w:r>
+        <w:t>Bomberman</w:t>
+      </w:r>
+      <w:proofErr w:type="spellEnd"/>
+      <w:r>
+        <w:rPr>
+          <w:spacing w:val="-2"/>
+        </w:rPr>
+        <w:t>».</w:t>
+      </w:r>
+    </w:p>
+    <w:p>
+      <w:pPr>
+        <w:sectPr>
+          <w:headerReference w:type="default" r:id="rId10"/>
+          <w:pgSz w:w="11910" w:h="16840"/>
+          <w:pgMar w:top="1100" w:right="500" w:bottom="280" w:left="1100" w:header="0" w:footer="0" w:gutter="0"/>
+          <w:cols w:space="720"/>
+        </w:sectPr>
+      </w:pPr>
+    </w:p>
+    <w:p/>
     <w:sectPr>
       <w:pgSz w:w="11906" w:h="16838"/>
       <w:pgMar w:top="1134" w:right="850" w:bottom="1134" w:left="1701" w:header="708" w:footer="708" w:gutter="0"/>
@@ -15,6 +2752,330 @@
     </w:sectPr>
   </w:body>
 </w:document>
+</file>
+
+<file path=word/header1.xml><?xml version="1.0" encoding="utf-8"?>
+<w:hdr xmlns:wpc="http://schemas.microsoft.com/office/word/2010/wordprocessingCanvas" xmlns:cx="http://schemas.microsoft.com/office/drawing/2014/chartex" xmlns:cx1="http://schemas.microsoft.com/office/drawing/2015/9/8/chartex" xmlns:cx2="http://schemas.microsoft.com/office/drawing/2015/10/21/chartex" xmlns:cx3="http://schemas.microsoft.com/office/drawing/2016/5/9/chartex" xmlns:cx4="http://schemas.microsoft.com/office/drawing/2016/5/10/chartex" xmlns:cx5="http://schemas.microsoft.com/office/drawing/2016/5/11/chartex" xmlns:cx6="http://schemas.microsoft.com/office/drawing/2016/5/12/chartex" xmlns:cx7="http://schemas.microsoft.com/office/drawing/2016/5/13/chartex" xmlns:cx8="http://schemas.microsoft.com/office/drawing/2016/5/14/chartex" xmlns:mc="http://schemas.openxmlformats.org/markup-compatibility/2006" xmlns:aink="http://schemas.microsoft.com/office/drawing/2016/ink" xmlns:am3d="http://schemas.microsoft.com/office/drawing/2017/model3d" xmlns:o="urn:schemas-microsoft-com:office:office" xmlns:oel="http://schemas.microsoft.com/office/2019/extlst" xmlns:r="http://schemas.openxmlformats.org/officeDocument/2006/relationships" xmlns:m="http://schemas.openxmlformats.org/officeDocument/2006/math" xmlns:v="urn:schemas-microsoft-com:vml" xmlns:wp14="http://schemas.microsoft.com/office/word/2010/wordprocessingDrawing" xmlns:wp="http://schemas.openxmlformats.org/drawingml/2006/wordprocessingDrawing" xmlns:w10="urn:schemas-microsoft-com:office:word" xmlns:w="http://schemas.openxmlformats.org/wordprocessingml/2006/main" xmlns:w14="http://schemas.microsoft.com/office/word/2010/wordml" xmlns:w15="http://schemas.microsoft.com/office/word/2012/wordml" xmlns:w16cex="http://schemas.microsoft.com/office/word/2018/wordml/cex" xmlns:w16cid="http://schemas.microsoft.com/office/word/2016/wordml/cid" xmlns:w16="http://schemas.microsoft.com/office/word/2018/wordml" xmlns:w16du="http://schemas.microsoft.com/office/word/2023/wordml/word16du" xmlns:w16sdtdh="http://schemas.microsoft.com/office/word/2020/wordml/sdtdatahash" xmlns:w16se="http://schemas.microsoft.com/office/word/2015/wordml/symex" xmlns:wpg="http://schemas.microsoft.com/office/word/2010/wordprocessingGroup" xmlns:wpi="http://schemas.microsoft.com/office/word/2010/wordprocessingInk" xmlns:wne="http://schemas.microsoft.com/office/word/2006/wordml" xmlns:wps="http://schemas.microsoft.com/office/word/2010/wordprocessingShape" mc:Ignorable="w14 w15 w16se w16cid w16 w16cex w16sdtdh w16du wp14">
+  <w:p>
+    <w:pPr>
+      <w:pStyle w:val="a3"/>
+      <w:spacing w:line="14" w:lineRule="auto"/>
+      <w:rPr>
+        <w:sz w:val="2"/>
+      </w:rPr>
+    </w:pPr>
+  </w:p>
+</w:hdr>
+</file>
+
+<file path=word/header2.xml><?xml version="1.0" encoding="utf-8"?>
+<w:hdr xmlns:wpc="http://schemas.microsoft.com/office/word/2010/wordprocessingCanvas" xmlns:cx="http://schemas.microsoft.com/office/drawing/2014/chartex" xmlns:cx1="http://schemas.microsoft.com/office/drawing/2015/9/8/chartex" xmlns:cx2="http://schemas.microsoft.com/office/drawing/2015/10/21/chartex" xmlns:cx3="http://schemas.microsoft.com/office/drawing/2016/5/9/chartex" xmlns:cx4="http://schemas.microsoft.com/office/drawing/2016/5/10/chartex" xmlns:cx5="http://schemas.microsoft.com/office/drawing/2016/5/11/chartex" xmlns:cx6="http://schemas.microsoft.com/office/drawing/2016/5/12/chartex" xmlns:cx7="http://schemas.microsoft.com/office/drawing/2016/5/13/chartex" xmlns:cx8="http://schemas.microsoft.com/office/drawing/2016/5/14/chartex" xmlns:mc="http://schemas.openxmlformats.org/markup-compatibility/2006" xmlns:aink="http://schemas.microsoft.com/office/drawing/2016/ink" xmlns:am3d="http://schemas.microsoft.com/office/drawing/2017/model3d" xmlns:o="urn:schemas-microsoft-com:office:office" xmlns:oel="http://schemas.microsoft.com/office/2019/extlst" xmlns:r="http://schemas.openxmlformats.org/officeDocument/2006/relationships" xmlns:m="http://schemas.openxmlformats.org/officeDocument/2006/math" xmlns:v="urn:schemas-microsoft-com:vml" xmlns:wp14="http://schemas.microsoft.com/office/word/2010/wordprocessingDrawing" xmlns:wp="http://schemas.openxmlformats.org/drawingml/2006/wordprocessingDrawing" xmlns:w10="urn:schemas-microsoft-com:office:word" xmlns:w="http://schemas.openxmlformats.org/wordprocessingml/2006/main" xmlns:w14="http://schemas.microsoft.com/office/word/2010/wordml" xmlns:w15="http://schemas.microsoft.com/office/word/2012/wordml" xmlns:w16cex="http://schemas.microsoft.com/office/word/2018/wordml/cex" xmlns:w16cid="http://schemas.microsoft.com/office/word/2016/wordml/cid" xmlns:w16="http://schemas.microsoft.com/office/word/2018/wordml" xmlns:w16du="http://schemas.microsoft.com/office/word/2023/wordml/word16du" xmlns:w16sdtdh="http://schemas.microsoft.com/office/word/2020/wordml/sdtdatahash" xmlns:w16se="http://schemas.microsoft.com/office/word/2015/wordml/symex" xmlns:wpg="http://schemas.microsoft.com/office/word/2010/wordprocessingGroup" xmlns:wpi="http://schemas.microsoft.com/office/word/2010/wordprocessingInk" xmlns:wne="http://schemas.microsoft.com/office/word/2006/wordml" xmlns:wps="http://schemas.microsoft.com/office/word/2010/wordprocessingShape" mc:Ignorable="w14 w15 w16se w16cid w16 w16cex w16sdtdh w16du wp14">
+  <w:p>
+    <w:pPr>
+      <w:pStyle w:val="a3"/>
+      <w:spacing w:line="14" w:lineRule="auto"/>
+      <w:rPr>
+        <w:sz w:val="20"/>
+      </w:rPr>
+    </w:pPr>
+  </w:p>
+</w:hdr>
+</file>
+
+<file path=word/header3.xml><?xml version="1.0" encoding="utf-8"?>
+<w:hdr xmlns:wpc="http://schemas.microsoft.com/office/word/2010/wordprocessingCanvas" xmlns:cx="http://schemas.microsoft.com/office/drawing/2014/chartex" xmlns:cx1="http://schemas.microsoft.com/office/drawing/2015/9/8/chartex" xmlns:cx2="http://schemas.microsoft.com/office/drawing/2015/10/21/chartex" xmlns:cx3="http://schemas.microsoft.com/office/drawing/2016/5/9/chartex" xmlns:cx4="http://schemas.microsoft.com/office/drawing/2016/5/10/chartex" xmlns:cx5="http://schemas.microsoft.com/office/drawing/2016/5/11/chartex" xmlns:cx6="http://schemas.microsoft.com/office/drawing/2016/5/12/chartex" xmlns:cx7="http://schemas.microsoft.com/office/drawing/2016/5/13/chartex" xmlns:cx8="http://schemas.microsoft.com/office/drawing/2016/5/14/chartex" xmlns:mc="http://schemas.openxmlformats.org/markup-compatibility/2006" xmlns:aink="http://schemas.microsoft.com/office/drawing/2016/ink" xmlns:am3d="http://schemas.microsoft.com/office/drawing/2017/model3d" xmlns:o="urn:schemas-microsoft-com:office:office" xmlns:oel="http://schemas.microsoft.com/office/2019/extlst" xmlns:r="http://schemas.openxmlformats.org/officeDocument/2006/relationships" xmlns:m="http://schemas.openxmlformats.org/officeDocument/2006/math" xmlns:v="urn:schemas-microsoft-com:vml" xmlns:wp14="http://schemas.microsoft.com/office/word/2010/wordprocessingDrawing" xmlns:wp="http://schemas.openxmlformats.org/drawingml/2006/wordprocessingDrawing" xmlns:w10="urn:schemas-microsoft-com:office:word" xmlns:w="http://schemas.openxmlformats.org/wordprocessingml/2006/main" xmlns:w14="http://schemas.microsoft.com/office/word/2010/wordml" xmlns:w15="http://schemas.microsoft.com/office/word/2012/wordml" xmlns:w16cex="http://schemas.microsoft.com/office/word/2018/wordml/cex" xmlns:w16cid="http://schemas.microsoft.com/office/word/2016/wordml/cid" xmlns:w16="http://schemas.microsoft.com/office/word/2018/wordml" xmlns:w16du="http://schemas.microsoft.com/office/word/2023/wordml/word16du" xmlns:w16sdtdh="http://schemas.microsoft.com/office/word/2020/wordml/sdtdatahash" xmlns:w16se="http://schemas.microsoft.com/office/word/2015/wordml/symex" xmlns:wpg="http://schemas.microsoft.com/office/word/2010/wordprocessingGroup" xmlns:wpi="http://schemas.microsoft.com/office/word/2010/wordprocessingInk" xmlns:wne="http://schemas.microsoft.com/office/word/2006/wordml" xmlns:wps="http://schemas.microsoft.com/office/word/2010/wordprocessingShape" mc:Ignorable="w14 w15 w16se w16cid w16 w16cex w16sdtdh w16du wp14">
+  <w:p>
+    <w:pPr>
+      <w:pStyle w:val="a3"/>
+      <w:spacing w:line="14" w:lineRule="auto"/>
+      <w:rPr>
+        <w:sz w:val="2"/>
+      </w:rPr>
+    </w:pPr>
+  </w:p>
+</w:hdr>
+</file>
+
+<file path=word/header4.xml><?xml version="1.0" encoding="utf-8"?>
+<w:hdr xmlns:wpc="http://schemas.microsoft.com/office/word/2010/wordprocessingCanvas" xmlns:cx="http://schemas.microsoft.com/office/drawing/2014/chartex" xmlns:cx1="http://schemas.microsoft.com/office/drawing/2015/9/8/chartex" xmlns:cx2="http://schemas.microsoft.com/office/drawing/2015/10/21/chartex" xmlns:cx3="http://schemas.microsoft.com/office/drawing/2016/5/9/chartex" xmlns:cx4="http://schemas.microsoft.com/office/drawing/2016/5/10/chartex" xmlns:cx5="http://schemas.microsoft.com/office/drawing/2016/5/11/chartex" xmlns:cx6="http://schemas.microsoft.com/office/drawing/2016/5/12/chartex" xmlns:cx7="http://schemas.microsoft.com/office/drawing/2016/5/13/chartex" xmlns:cx8="http://schemas.microsoft.com/office/drawing/2016/5/14/chartex" xmlns:mc="http://schemas.openxmlformats.org/markup-compatibility/2006" xmlns:aink="http://schemas.microsoft.com/office/drawing/2016/ink" xmlns:am3d="http://schemas.microsoft.com/office/drawing/2017/model3d" xmlns:o="urn:schemas-microsoft-com:office:office" xmlns:oel="http://schemas.microsoft.com/office/2019/extlst" xmlns:r="http://schemas.openxmlformats.org/officeDocument/2006/relationships" xmlns:m="http://schemas.openxmlformats.org/officeDocument/2006/math" xmlns:v="urn:schemas-microsoft-com:vml" xmlns:wp14="http://schemas.microsoft.com/office/word/2010/wordprocessingDrawing" xmlns:wp="http://schemas.openxmlformats.org/drawingml/2006/wordprocessingDrawing" xmlns:w10="urn:schemas-microsoft-com:office:word" xmlns:w="http://schemas.openxmlformats.org/wordprocessingml/2006/main" xmlns:w14="http://schemas.microsoft.com/office/word/2010/wordml" xmlns:w15="http://schemas.microsoft.com/office/word/2012/wordml" xmlns:w16cex="http://schemas.microsoft.com/office/word/2018/wordml/cex" xmlns:w16cid="http://schemas.microsoft.com/office/word/2016/wordml/cid" xmlns:w16="http://schemas.microsoft.com/office/word/2018/wordml" xmlns:w16du="http://schemas.microsoft.com/office/word/2023/wordml/word16du" xmlns:w16sdtdh="http://schemas.microsoft.com/office/word/2020/wordml/sdtdatahash" xmlns:w16se="http://schemas.microsoft.com/office/word/2015/wordml/symex" xmlns:wpg="http://schemas.microsoft.com/office/word/2010/wordprocessingGroup" xmlns:wpi="http://schemas.microsoft.com/office/word/2010/wordprocessingInk" xmlns:wne="http://schemas.microsoft.com/office/word/2006/wordml" xmlns:wps="http://schemas.microsoft.com/office/word/2010/wordprocessingShape" mc:Ignorable="w14 w15 w16se w16cid w16 w16cex w16sdtdh w16du wp14">
+  <w:p>
+    <w:pPr>
+      <w:pStyle w:val="a3"/>
+      <w:spacing w:line="14" w:lineRule="auto"/>
+      <w:rPr>
+        <w:sz w:val="2"/>
+      </w:rPr>
+    </w:pPr>
+  </w:p>
+</w:hdr>
+</file>
+
+<file path=word/numbering.xml><?xml version="1.0" encoding="utf-8"?>
+<w:numbering xmlns:wpc="http://schemas.microsoft.com/office/word/2010/wordprocessingCanvas" xmlns:cx="http://schemas.microsoft.com/office/drawing/2014/chartex" xmlns:cx1="http://schemas.microsoft.com/office/drawing/2015/9/8/chartex" xmlns:cx2="http://schemas.microsoft.com/office/drawing/2015/10/21/chartex" xmlns:cx3="http://schemas.microsoft.com/office/drawing/2016/5/9/chartex" xmlns:cx4="http://schemas.microsoft.com/office/drawing/2016/5/10/chartex" xmlns:cx5="http://schemas.microsoft.com/office/drawing/2016/5/11/chartex" xmlns:cx6="http://schemas.microsoft.com/office/drawing/2016/5/12/chartex" xmlns:cx7="http://schemas.microsoft.com/office/drawing/2016/5/13/chartex" xmlns:cx8="http://schemas.microsoft.com/office/drawing/2016/5/14/chartex" xmlns:mc="http://schemas.openxmlformats.org/markup-compatibility/2006" xmlns:aink="http://schemas.microsoft.com/office/drawing/2016/ink" xmlns:am3d="http://schemas.microsoft.com/office/drawing/2017/model3d" xmlns:o="urn:schemas-microsoft-com:office:office" xmlns:oel="http://schemas.microsoft.com/office/2019/extlst" xmlns:r="http://schemas.openxmlformats.org/officeDocument/2006/relationships" xmlns:m="http://schemas.openxmlformats.org/officeDocument/2006/math" xmlns:v="urn:schemas-microsoft-com:vml" xmlns:wp14="http://schemas.microsoft.com/office/word/2010/wordprocessingDrawing" xmlns:wp="http://schemas.openxmlformats.org/drawingml/2006/wordprocessingDrawing" xmlns:w10="urn:schemas-microsoft-com:office:word" xmlns:w="http://schemas.openxmlformats.org/wordprocessingml/2006/main" xmlns:w14="http://schemas.microsoft.com/office/word/2010/wordml" xmlns:w15="http://schemas.microsoft.com/office/word/2012/wordml" xmlns:w16cex="http://schemas.microsoft.com/office/word/2018/wordml/cex" xmlns:w16cid="http://schemas.microsoft.com/office/word/2016/wordml/cid" xmlns:w16="http://schemas.microsoft.com/office/word/2018/wordml" xmlns:w16du="http://schemas.microsoft.com/office/word/2023/wordml/word16du" xmlns:w16sdtdh="http://schemas.microsoft.com/office/word/2020/wordml/sdtdatahash" xmlns:w16se="http://schemas.microsoft.com/office/word/2015/wordml/symex" xmlns:wpg="http://schemas.microsoft.com/office/word/2010/wordprocessingGroup" xmlns:wpi="http://schemas.microsoft.com/office/word/2010/wordprocessingInk" xmlns:wne="http://schemas.microsoft.com/office/word/2006/wordml" xmlns:wps="http://schemas.microsoft.com/office/word/2010/wordprocessingShape" mc:Ignorable="w14 w15 w16se w16cid w16 w16cex w16sdtdh w16du wp14">
+  <w:abstractNum w:abstractNumId="0" w15:restartNumberingAfterBreak="0">
+    <w:nsid w:val="11D25E93"/>
+    <w:multiLevelType w:val="hybridMultilevel"/>
+    <w:tmpl w:val="CA34DF46"/>
+    <w:lvl w:ilvl="0" w:tplc="29040D14">
+      <w:start w:val="1"/>
+      <w:numFmt w:val="decimal"/>
+      <w:lvlText w:val="%1-"/>
+      <w:lvlJc w:val="left"/>
+      <w:pPr>
+        <w:ind w:left="1600" w:hanging="291"/>
+        <w:jc w:val="left"/>
+      </w:pPr>
+      <w:rPr>
+        <w:rFonts w:ascii="Calibri" w:eastAsia="Calibri" w:hAnsi="Calibri" w:cs="Calibri" w:hint="default"/>
+        <w:b w:val="0"/>
+        <w:bCs w:val="0"/>
+        <w:i w:val="0"/>
+        <w:iCs w:val="0"/>
+        <w:spacing w:val="-1"/>
+        <w:w w:val="91"/>
+        <w:sz w:val="28"/>
+        <w:szCs w:val="28"/>
+        <w:lang w:val="ru-RU" w:eastAsia="en-US" w:bidi="ar-SA"/>
+      </w:rPr>
+    </w:lvl>
+    <w:lvl w:ilvl="1" w:tplc="28C0D422">
+      <w:numFmt w:val="bullet"/>
+      <w:lvlText w:val="•"/>
+      <w:lvlJc w:val="left"/>
+      <w:pPr>
+        <w:ind w:left="2470" w:hanging="291"/>
+      </w:pPr>
+      <w:rPr>
+        <w:rFonts w:hint="default"/>
+        <w:lang w:val="ru-RU" w:eastAsia="en-US" w:bidi="ar-SA"/>
+      </w:rPr>
+    </w:lvl>
+    <w:lvl w:ilvl="2" w:tplc="A4723AD8">
+      <w:numFmt w:val="bullet"/>
+      <w:lvlText w:val="•"/>
+      <w:lvlJc w:val="left"/>
+      <w:pPr>
+        <w:ind w:left="3341" w:hanging="291"/>
+      </w:pPr>
+      <w:rPr>
+        <w:rFonts w:hint="default"/>
+        <w:lang w:val="ru-RU" w:eastAsia="en-US" w:bidi="ar-SA"/>
+      </w:rPr>
+    </w:lvl>
+    <w:lvl w:ilvl="3" w:tplc="D58E387E">
+      <w:numFmt w:val="bullet"/>
+      <w:lvlText w:val="•"/>
+      <w:lvlJc w:val="left"/>
+      <w:pPr>
+        <w:ind w:left="4211" w:hanging="291"/>
+      </w:pPr>
+      <w:rPr>
+        <w:rFonts w:hint="default"/>
+        <w:lang w:val="ru-RU" w:eastAsia="en-US" w:bidi="ar-SA"/>
+      </w:rPr>
+    </w:lvl>
+    <w:lvl w:ilvl="4" w:tplc="9C8086FA">
+      <w:numFmt w:val="bullet"/>
+      <w:lvlText w:val="•"/>
+      <w:lvlJc w:val="left"/>
+      <w:pPr>
+        <w:ind w:left="5082" w:hanging="291"/>
+      </w:pPr>
+      <w:rPr>
+        <w:rFonts w:hint="default"/>
+        <w:lang w:val="ru-RU" w:eastAsia="en-US" w:bidi="ar-SA"/>
+      </w:rPr>
+    </w:lvl>
+    <w:lvl w:ilvl="5" w:tplc="996A116A">
+      <w:numFmt w:val="bullet"/>
+      <w:lvlText w:val="•"/>
+      <w:lvlJc w:val="left"/>
+      <w:pPr>
+        <w:ind w:left="5953" w:hanging="291"/>
+      </w:pPr>
+      <w:rPr>
+        <w:rFonts w:hint="default"/>
+        <w:lang w:val="ru-RU" w:eastAsia="en-US" w:bidi="ar-SA"/>
+      </w:rPr>
+    </w:lvl>
+    <w:lvl w:ilvl="6" w:tplc="76064B7C">
+      <w:numFmt w:val="bullet"/>
+      <w:lvlText w:val="•"/>
+      <w:lvlJc w:val="left"/>
+      <w:pPr>
+        <w:ind w:left="6823" w:hanging="291"/>
+      </w:pPr>
+      <w:rPr>
+        <w:rFonts w:hint="default"/>
+        <w:lang w:val="ru-RU" w:eastAsia="en-US" w:bidi="ar-SA"/>
+      </w:rPr>
+    </w:lvl>
+    <w:lvl w:ilvl="7" w:tplc="5A2CB532">
+      <w:numFmt w:val="bullet"/>
+      <w:lvlText w:val="•"/>
+      <w:lvlJc w:val="left"/>
+      <w:pPr>
+        <w:ind w:left="7694" w:hanging="291"/>
+      </w:pPr>
+      <w:rPr>
+        <w:rFonts w:hint="default"/>
+        <w:lang w:val="ru-RU" w:eastAsia="en-US" w:bidi="ar-SA"/>
+      </w:rPr>
+    </w:lvl>
+    <w:lvl w:ilvl="8" w:tplc="C5AA963E">
+      <w:numFmt w:val="bullet"/>
+      <w:lvlText w:val="•"/>
+      <w:lvlJc w:val="left"/>
+      <w:pPr>
+        <w:ind w:left="8565" w:hanging="291"/>
+      </w:pPr>
+      <w:rPr>
+        <w:rFonts w:hint="default"/>
+        <w:lang w:val="ru-RU" w:eastAsia="en-US" w:bidi="ar-SA"/>
+      </w:rPr>
+    </w:lvl>
+  </w:abstractNum>
+  <w:abstractNum w:abstractNumId="1" w15:restartNumberingAfterBreak="0">
+    <w:nsid w:val="50EE6DFB"/>
+    <w:multiLevelType w:val="multilevel"/>
+    <w:tmpl w:val="F6F60740"/>
+    <w:lvl w:ilvl="0">
+      <w:start w:val="1"/>
+      <w:numFmt w:val="decimal"/>
+      <w:lvlText w:val="%1."/>
+      <w:lvlJc w:val="left"/>
+      <w:pPr>
+        <w:ind w:left="4120" w:hanging="240"/>
+        <w:jc w:val="right"/>
+      </w:pPr>
+      <w:rPr>
+        <w:rFonts w:ascii="Calibri Light" w:eastAsia="Calibri Light" w:hAnsi="Calibri Light" w:cs="Calibri Light" w:hint="default"/>
+        <w:b w:val="0"/>
+        <w:bCs w:val="0"/>
+        <w:i w:val="0"/>
+        <w:iCs w:val="0"/>
+        <w:color w:val="2D74B5"/>
+        <w:spacing w:val="-1"/>
+        <w:w w:val="97"/>
+        <w:sz w:val="30"/>
+        <w:szCs w:val="30"/>
+        <w:lang w:val="ru-RU" w:eastAsia="en-US" w:bidi="ar-SA"/>
+      </w:rPr>
+    </w:lvl>
+    <w:lvl w:ilvl="1">
+      <w:start w:val="1"/>
+      <w:numFmt w:val="decimal"/>
+      <w:lvlText w:val="%1.%2."/>
+      <w:lvlJc w:val="left"/>
+      <w:pPr>
+        <w:ind w:left="1149" w:hanging="548"/>
+        <w:jc w:val="left"/>
+      </w:pPr>
+      <w:rPr>
+        <w:rFonts w:ascii="Arial" w:eastAsia="Arial" w:hAnsi="Arial" w:cs="Arial" w:hint="default"/>
+        <w:b/>
+        <w:bCs/>
+        <w:i/>
+        <w:iCs/>
+        <w:spacing w:val="0"/>
+        <w:w w:val="100"/>
+        <w:sz w:val="28"/>
+        <w:szCs w:val="28"/>
+        <w:lang w:val="ru-RU" w:eastAsia="en-US" w:bidi="ar-SA"/>
+      </w:rPr>
+    </w:lvl>
+    <w:lvl w:ilvl="2">
+      <w:numFmt w:val="bullet"/>
+      <w:lvlText w:val="•"/>
+      <w:lvlJc w:val="left"/>
+      <w:pPr>
+        <w:ind w:left="4807" w:hanging="548"/>
+      </w:pPr>
+      <w:rPr>
+        <w:rFonts w:hint="default"/>
+        <w:lang w:val="ru-RU" w:eastAsia="en-US" w:bidi="ar-SA"/>
+      </w:rPr>
+    </w:lvl>
+    <w:lvl w:ilvl="3">
+      <w:numFmt w:val="bullet"/>
+      <w:lvlText w:val="•"/>
+      <w:lvlJc w:val="left"/>
+      <w:pPr>
+        <w:ind w:left="5494" w:hanging="548"/>
+      </w:pPr>
+      <w:rPr>
+        <w:rFonts w:hint="default"/>
+        <w:lang w:val="ru-RU" w:eastAsia="en-US" w:bidi="ar-SA"/>
+      </w:rPr>
+    </w:lvl>
+    <w:lvl w:ilvl="4">
+      <w:numFmt w:val="bullet"/>
+      <w:lvlText w:val="•"/>
+      <w:lvlJc w:val="left"/>
+      <w:pPr>
+        <w:ind w:left="6182" w:hanging="548"/>
+      </w:pPr>
+      <w:rPr>
+        <w:rFonts w:hint="default"/>
+        <w:lang w:val="ru-RU" w:eastAsia="en-US" w:bidi="ar-SA"/>
+      </w:rPr>
+    </w:lvl>
+    <w:lvl w:ilvl="5">
+      <w:numFmt w:val="bullet"/>
+      <w:lvlText w:val="•"/>
+      <w:lvlJc w:val="left"/>
+      <w:pPr>
+        <w:ind w:left="6869" w:hanging="548"/>
+      </w:pPr>
+      <w:rPr>
+        <w:rFonts w:hint="default"/>
+        <w:lang w:val="ru-RU" w:eastAsia="en-US" w:bidi="ar-SA"/>
+      </w:rPr>
+    </w:lvl>
+    <w:lvl w:ilvl="6">
+      <w:numFmt w:val="bullet"/>
+      <w:lvlText w:val="•"/>
+      <w:lvlJc w:val="left"/>
+      <w:pPr>
+        <w:ind w:left="7556" w:hanging="548"/>
+      </w:pPr>
+      <w:rPr>
+        <w:rFonts w:hint="default"/>
+        <w:lang w:val="ru-RU" w:eastAsia="en-US" w:bidi="ar-SA"/>
+      </w:rPr>
+    </w:lvl>
+    <w:lvl w:ilvl="7">
+      <w:numFmt w:val="bullet"/>
+      <w:lvlText w:val="•"/>
+      <w:lvlJc w:val="left"/>
+      <w:pPr>
+        <w:ind w:left="8244" w:hanging="548"/>
+      </w:pPr>
+      <w:rPr>
+        <w:rFonts w:hint="default"/>
+        <w:lang w:val="ru-RU" w:eastAsia="en-US" w:bidi="ar-SA"/>
+      </w:rPr>
+    </w:lvl>
+    <w:lvl w:ilvl="8">
+      <w:numFmt w:val="bullet"/>
+      <w:lvlText w:val="•"/>
+      <w:lvlJc w:val="left"/>
+      <w:pPr>
+        <w:ind w:left="8931" w:hanging="548"/>
+      </w:pPr>
+      <w:rPr>
+        <w:rFonts w:hint="default"/>
+        <w:lang w:val="ru-RU" w:eastAsia="en-US" w:bidi="ar-SA"/>
+      </w:rPr>
+    </w:lvl>
+  </w:abstractNum>
+  <w:num w:numId="1" w16cid:durableId="672489425">
+    <w:abstractNumId w:val="0"/>
+  </w:num>
+  <w:num w:numId="2" w16cid:durableId="238097009">
+    <w:abstractNumId w:val="1"/>
+  </w:num>
+</w:numbering>
 </file>
 
 <file path=word/styles.xml><?xml version="1.0" encoding="utf-8"?>
@@ -56,8 +3117,8 @@
     <w:lsdException w:name="index 7" w:semiHidden="1" w:unhideWhenUsed="1"/>
     <w:lsdException w:name="index 8" w:semiHidden="1" w:unhideWhenUsed="1"/>
     <w:lsdException w:name="index 9" w:semiHidden="1" w:unhideWhenUsed="1"/>
-    <w:lsdException w:name="toc 1" w:semiHidden="1" w:uiPriority="39" w:unhideWhenUsed="1"/>
-    <w:lsdException w:name="toc 2" w:semiHidden="1" w:uiPriority="39" w:unhideWhenUsed="1"/>
+    <w:lsdException w:name="toc 1" w:semiHidden="1" w:uiPriority="39" w:unhideWhenUsed="1" w:qFormat="1"/>
+    <w:lsdException w:name="toc 2" w:semiHidden="1" w:uiPriority="39" w:unhideWhenUsed="1" w:qFormat="1"/>
     <w:lsdException w:name="toc 3" w:semiHidden="1" w:uiPriority="39" w:unhideWhenUsed="1"/>
     <w:lsdException w:name="toc 4" w:semiHidden="1" w:uiPriority="39" w:unhideWhenUsed="1"/>
     <w:lsdException w:name="toc 5" w:semiHidden="1" w:uiPriority="39" w:unhideWhenUsed="1"/>
@@ -103,7 +3164,7 @@
     <w:lsdException w:name="Closing" w:semiHidden="1" w:unhideWhenUsed="1"/>
     <w:lsdException w:name="Signature" w:semiHidden="1" w:unhideWhenUsed="1"/>
     <w:lsdException w:name="Default Paragraph Font" w:semiHidden="1" w:uiPriority="1" w:unhideWhenUsed="1"/>
-    <w:lsdException w:name="Body Text" w:semiHidden="1" w:unhideWhenUsed="1"/>
+    <w:lsdException w:name="Body Text" w:semiHidden="1" w:uiPriority="1" w:unhideWhenUsed="1" w:qFormat="1"/>
     <w:lsdException w:name="Body Text Indent" w:semiHidden="1" w:unhideWhenUsed="1"/>
     <w:lsdException w:name="List Continue" w:semiHidden="1" w:unhideWhenUsed="1"/>
     <w:lsdException w:name="List Continue 2" w:semiHidden="1" w:unhideWhenUsed="1"/>
@@ -417,6 +3478,77 @@
   <w:style w:type="paragraph" w:default="1" w:styleId="a">
     <w:name w:val="Normal"/>
     <w:qFormat/>
+    <w:rsid w:val="006E595D"/>
+    <w:pPr>
+      <w:widowControl w:val="0"/>
+      <w:autoSpaceDE w:val="0"/>
+      <w:autoSpaceDN w:val="0"/>
+      <w:spacing w:after="0" w:line="240" w:lineRule="auto"/>
+    </w:pPr>
+    <w:rPr>
+      <w:rFonts w:ascii="Calibri" w:eastAsia="Calibri" w:hAnsi="Calibri" w:cs="Calibri"/>
+      <w:kern w:val="0"/>
+      <w14:ligatures w14:val="none"/>
+    </w:rPr>
+  </w:style>
+  <w:style w:type="paragraph" w:styleId="1">
+    <w:name w:val="heading 1"/>
+    <w:basedOn w:val="a"/>
+    <w:link w:val="10"/>
+    <w:uiPriority w:val="9"/>
+    <w:qFormat/>
+    <w:rsid w:val="006E595D"/>
+    <w:pPr>
+      <w:spacing w:line="345" w:lineRule="exact"/>
+      <w:ind w:left="60"/>
+      <w:outlineLvl w:val="0"/>
+    </w:pPr>
+    <w:rPr>
+      <w:rFonts w:ascii="Calibri Light" w:eastAsia="Calibri Light" w:hAnsi="Calibri Light" w:cs="Calibri Light"/>
+      <w:sz w:val="32"/>
+      <w:szCs w:val="32"/>
+    </w:rPr>
+  </w:style>
+  <w:style w:type="paragraph" w:styleId="2">
+    <w:name w:val="heading 2"/>
+    <w:basedOn w:val="a"/>
+    <w:link w:val="20"/>
+    <w:uiPriority w:val="9"/>
+    <w:unhideWhenUsed/>
+    <w:qFormat/>
+    <w:rsid w:val="006E595D"/>
+    <w:pPr>
+      <w:spacing w:before="71"/>
+      <w:ind w:left="1148" w:hanging="548"/>
+      <w:outlineLvl w:val="1"/>
+    </w:pPr>
+    <w:rPr>
+      <w:rFonts w:ascii="Arial" w:eastAsia="Arial" w:hAnsi="Arial" w:cs="Arial"/>
+      <w:b/>
+      <w:bCs/>
+      <w:i/>
+      <w:iCs/>
+      <w:sz w:val="28"/>
+      <w:szCs w:val="28"/>
+    </w:rPr>
+  </w:style>
+  <w:style w:type="paragraph" w:styleId="3">
+    <w:name w:val="heading 3"/>
+    <w:basedOn w:val="a"/>
+    <w:link w:val="30"/>
+    <w:uiPriority w:val="9"/>
+    <w:unhideWhenUsed/>
+    <w:qFormat/>
+    <w:rsid w:val="006E595D"/>
+    <w:pPr>
+      <w:spacing w:before="186"/>
+      <w:ind w:left="602"/>
+      <w:outlineLvl w:val="2"/>
+    </w:pPr>
+    <w:rPr>
+      <w:sz w:val="28"/>
+      <w:szCs w:val="28"/>
+    </w:rPr>
   </w:style>
   <w:style w:type="character" w:default="1" w:styleId="a0">
     <w:name w:val="Default Paragraph Font"/>
@@ -444,6 +3576,151 @@
     <w:uiPriority w:val="99"/>
     <w:semiHidden/>
     <w:unhideWhenUsed/>
+  </w:style>
+  <w:style w:type="paragraph" w:styleId="a3">
+    <w:name w:val="Body Text"/>
+    <w:basedOn w:val="a"/>
+    <w:link w:val="a4"/>
+    <w:uiPriority w:val="1"/>
+    <w:qFormat/>
+    <w:rsid w:val="006E595D"/>
+    <w:rPr>
+      <w:sz w:val="24"/>
+      <w:szCs w:val="24"/>
+    </w:rPr>
+  </w:style>
+  <w:style w:type="character" w:customStyle="1" w:styleId="a4">
+    <w:name w:val="Основной текст Знак"/>
+    <w:basedOn w:val="a0"/>
+    <w:link w:val="a3"/>
+    <w:uiPriority w:val="1"/>
+    <w:rsid w:val="006E595D"/>
+    <w:rPr>
+      <w:rFonts w:ascii="Calibri" w:eastAsia="Calibri" w:hAnsi="Calibri" w:cs="Calibri"/>
+      <w:kern w:val="0"/>
+      <w:sz w:val="24"/>
+      <w:szCs w:val="24"/>
+      <w14:ligatures w14:val="none"/>
+    </w:rPr>
+  </w:style>
+  <w:style w:type="paragraph" w:styleId="a5">
+    <w:name w:val="Title"/>
+    <w:basedOn w:val="a"/>
+    <w:link w:val="a6"/>
+    <w:uiPriority w:val="10"/>
+    <w:qFormat/>
+    <w:rsid w:val="006E595D"/>
+    <w:pPr>
+      <w:ind w:left="1249" w:right="995"/>
+      <w:jc w:val="center"/>
+    </w:pPr>
+    <w:rPr>
+      <w:sz w:val="52"/>
+      <w:szCs w:val="52"/>
+    </w:rPr>
+  </w:style>
+  <w:style w:type="character" w:customStyle="1" w:styleId="a6">
+    <w:name w:val="Заголовок Знак"/>
+    <w:basedOn w:val="a0"/>
+    <w:link w:val="a5"/>
+    <w:uiPriority w:val="10"/>
+    <w:rsid w:val="006E595D"/>
+    <w:rPr>
+      <w:rFonts w:ascii="Calibri" w:eastAsia="Calibri" w:hAnsi="Calibri" w:cs="Calibri"/>
+      <w:kern w:val="0"/>
+      <w:sz w:val="52"/>
+      <w:szCs w:val="52"/>
+      <w14:ligatures w14:val="none"/>
+    </w:rPr>
+  </w:style>
+  <w:style w:type="character" w:customStyle="1" w:styleId="10">
+    <w:name w:val="Заголовок 1 Знак"/>
+    <w:basedOn w:val="a0"/>
+    <w:link w:val="1"/>
+    <w:uiPriority w:val="9"/>
+    <w:rsid w:val="006E595D"/>
+    <w:rPr>
+      <w:rFonts w:ascii="Calibri Light" w:eastAsia="Calibri Light" w:hAnsi="Calibri Light" w:cs="Calibri Light"/>
+      <w:kern w:val="0"/>
+      <w:sz w:val="32"/>
+      <w:szCs w:val="32"/>
+      <w14:ligatures w14:val="none"/>
+    </w:rPr>
+  </w:style>
+  <w:style w:type="character" w:customStyle="1" w:styleId="20">
+    <w:name w:val="Заголовок 2 Знак"/>
+    <w:basedOn w:val="a0"/>
+    <w:link w:val="2"/>
+    <w:uiPriority w:val="9"/>
+    <w:rsid w:val="006E595D"/>
+    <w:rPr>
+      <w:rFonts w:ascii="Arial" w:eastAsia="Arial" w:hAnsi="Arial" w:cs="Arial"/>
+      <w:b/>
+      <w:bCs/>
+      <w:i/>
+      <w:iCs/>
+      <w:kern w:val="0"/>
+      <w:sz w:val="28"/>
+      <w:szCs w:val="28"/>
+      <w14:ligatures w14:val="none"/>
+    </w:rPr>
+  </w:style>
+  <w:style w:type="character" w:customStyle="1" w:styleId="30">
+    <w:name w:val="Заголовок 3 Знак"/>
+    <w:basedOn w:val="a0"/>
+    <w:link w:val="3"/>
+    <w:uiPriority w:val="9"/>
+    <w:rsid w:val="006E595D"/>
+    <w:rPr>
+      <w:rFonts w:ascii="Calibri" w:eastAsia="Calibri" w:hAnsi="Calibri" w:cs="Calibri"/>
+      <w:kern w:val="0"/>
+      <w:sz w:val="28"/>
+      <w:szCs w:val="28"/>
+      <w14:ligatures w14:val="none"/>
+    </w:rPr>
+  </w:style>
+  <w:style w:type="paragraph" w:styleId="11">
+    <w:name w:val="toc 1"/>
+    <w:basedOn w:val="a"/>
+    <w:uiPriority w:val="39"/>
+    <w:qFormat/>
+    <w:rsid w:val="006E595D"/>
+    <w:pPr>
+      <w:spacing w:line="322" w:lineRule="exact"/>
+      <w:ind w:left="812" w:hanging="210"/>
+    </w:pPr>
+    <w:rPr>
+      <w:rFonts w:ascii="Times New Roman" w:eastAsia="Times New Roman" w:hAnsi="Times New Roman" w:cs="Times New Roman"/>
+      <w:sz w:val="28"/>
+      <w:szCs w:val="28"/>
+    </w:rPr>
+  </w:style>
+  <w:style w:type="paragraph" w:styleId="21">
+    <w:name w:val="toc 2"/>
+    <w:basedOn w:val="a"/>
+    <w:uiPriority w:val="39"/>
+    <w:qFormat/>
+    <w:rsid w:val="006E595D"/>
+    <w:pPr>
+      <w:spacing w:line="322" w:lineRule="exact"/>
+      <w:ind w:left="1333" w:hanging="491"/>
+    </w:pPr>
+    <w:rPr>
+      <w:rFonts w:ascii="Times New Roman" w:eastAsia="Times New Roman" w:hAnsi="Times New Roman" w:cs="Times New Roman"/>
+      <w:sz w:val="28"/>
+      <w:szCs w:val="28"/>
+    </w:rPr>
+  </w:style>
+  <w:style w:type="character" w:styleId="a7">
+    <w:name w:val="Hyperlink"/>
+    <w:basedOn w:val="a0"/>
+    <w:uiPriority w:val="99"/>
+    <w:unhideWhenUsed/>
+    <w:rsid w:val="006E595D"/>
+    <w:rPr>
+      <w:color w:val="0563C1" w:themeColor="hyperlink"/>
+      <w:u w:val="single"/>
+    </w:rPr>
   </w:style>
 </w:styles>
 </file>

--- a/отчет и презентация/отчет.docx
+++ b/отчет и презентация/отчет.docx
@@ -34,7 +34,7 @@
                     <pic:cNvPicPr/>
                   </pic:nvPicPr>
                   <pic:blipFill>
-                    <a:blip r:embed="rId5" cstate="print"/>
+                    <a:blip r:embed="rId7" cstate="print"/>
                     <a:stretch>
                       <a:fillRect/>
                     </a:stretch>
@@ -183,7 +183,7 @@
         <w:spacing w:line="403" w:lineRule="auto"/>
         <w:jc w:val="center"/>
         <w:sectPr>
-          <w:headerReference w:type="default" r:id="rId6"/>
+          <w:headerReference w:type="default" r:id="rId8"/>
           <w:pgSz w:w="11910" w:h="16840"/>
           <w:pgMar w:top="1080" w:right="500" w:bottom="280" w:left="1100" w:header="0" w:footer="0" w:gutter="0"/>
           <w:cols w:num="2" w:space="720" w:equalWidth="0">
@@ -597,7 +597,7 @@
     <w:p>
       <w:pPr>
         <w:sectPr>
-          <w:headerReference w:type="default" r:id="rId7"/>
+          <w:headerReference w:type="default" r:id="rId9"/>
           <w:pgSz w:w="11910" w:h="16840"/>
           <w:pgMar w:top="2500" w:right="500" w:bottom="280" w:left="1100" w:header="1196" w:footer="0" w:gutter="0"/>
           <w:cols w:space="720"/>
@@ -2082,7 +2082,7 @@
     <w:p>
       <w:pPr>
         <w:sectPr>
-          <w:headerReference w:type="default" r:id="rId8"/>
+          <w:headerReference w:type="default" r:id="rId10"/>
           <w:pgSz w:w="11910" w:h="16840"/>
           <w:pgMar w:top="1920" w:right="500" w:bottom="280" w:left="1100" w:header="0" w:footer="0" w:gutter="0"/>
           <w:cols w:space="720"/>
@@ -2272,6 +2272,9 @@
         <w:t xml:space="preserve"> </w:t>
       </w:r>
       <w:r>
+        <w:rPr>
+          <w:noProof/>
+        </w:rPr>
         <w:drawing>
           <wp:inline distT="0" distB="0" distL="0" distR="0" wp14:anchorId="45926520" wp14:editId="1C3E4A8E">
             <wp:extent cx="4765675" cy="4126400"/>
@@ -2288,7 +2291,7 @@
                     <pic:cNvPicPr/>
                   </pic:nvPicPr>
                   <pic:blipFill>
-                    <a:blip r:embed="rId9"/>
+                    <a:blip r:embed="rId11"/>
                     <a:stretch>
                       <a:fillRect/>
                     </a:stretch>
@@ -2733,15 +2736,332 @@
         <w:t>».</w:t>
       </w:r>
     </w:p>
+    <w:p/>
+    <w:p>
+      <w:r>
+        <w:t>1.3.</w:t>
+      </w:r>
+      <w:r>
+        <w:tab/>
+        <w:t>Контрольные примеры</w:t>
+      </w:r>
+    </w:p>
+    <w:p/>
+    <w:p/>
+    <w:p/>
+    <w:p>
+      <w:r>
+        <w:t>•</w:t>
+      </w:r>
+      <w:r>
+        <w:tab/>
+        <w:t>Проверка корректности движения игрового персонажа во всех направлениях.</w:t>
+      </w:r>
+    </w:p>
+    <w:p>
+      <w:r>
+        <w:t>•</w:t>
+      </w:r>
+      <w:r>
+        <w:tab/>
+        <w:t>Проверка установки бомб и их взрыва, а также проверка реакции персонажа на взрывы (поражение).</w:t>
+      </w:r>
+    </w:p>
+    <w:p>
+      <w:r>
+        <w:t>•</w:t>
+      </w:r>
+      <w:r>
+        <w:tab/>
+        <w:t>Тестирование взаимодействия персонажа с препятствиями, врагами и бонусами на игровом поле.</w:t>
+      </w:r>
+    </w:p>
+    <w:p>
+      <w:r>
+        <w:t xml:space="preserve"> </w:t>
+      </w:r>
+    </w:p>
+    <w:p>
+      <w:r>
+        <w:t>2.</w:t>
+      </w:r>
+      <w:r>
+        <w:tab/>
+        <w:t>Решение задачи</w:t>
+      </w:r>
+    </w:p>
+    <w:p>
+      <w:r>
+        <w:t>2.1.</w:t>
+      </w:r>
+      <w:r>
+        <w:tab/>
+        <w:t>Выбор средств реализации</w:t>
+      </w:r>
+    </w:p>
+    <w:p>
+      <w:r>
+        <w:t>В качестве языка программирования для решения этой задачи был выбран высокоуровневый язык JAVA, так как в нем много встроенных полезных функций. Также имеются коллекции, которые облегчают работу с программой. Как альтернативу JAVA можно было использовать C# или С++, с помощью которых тоже возможно решить поставленную задачу.</w:t>
+      </w:r>
+    </w:p>
+    <w:p>
+      <w:r>
+        <w:t>Java — объектно-ориентированный язык программирования, разработанный компанией Sun Microsystems (в последующем приобретённой компанией Oracle). Приложения Java обычно компилируются в специальный байт-код, поэтому они могут работать на любой виртуальной Java-машине (JVM) вне зависимости от компьютерной архитектуры.</w:t>
+      </w:r>
+    </w:p>
+    <w:p>
+      <w:r>
+        <w:t xml:space="preserve">Программы на Java транслируются в байт-код, выполняемый виртуальной машиной Java (JVM) — программой, обрабатывающей байтовый код и передающей инструкции оборудованию как интерпретатор. Достоинством подобного способа выполнения программ является полная независимость байт-кода от операционной системы и оборудования, что позволяет выполнять Java-приложения на любом устройстве, </w:t>
+      </w:r>
+      <w:r>
+        <w:lastRenderedPageBreak/>
+        <w:t>для которого существует соответствующая виртуальная машина. Другой важной особенностью технологии Java является гибкая система безопасности благодаря тому, что исполнение программы полностью контролируется виртуальной машиной. Любые операции, которые превышают установленные полномочия программы (например, попытка несанкционированного доступа к данным или соединения с другим компьютером) вызывают немедленное прерывание.</w:t>
+      </w:r>
+    </w:p>
+    <w:p>
+      <w:r>
+        <w:t xml:space="preserve">В качестве IDE для разработки был использован </w:t>
+      </w:r>
+      <w:proofErr w:type="spellStart"/>
+      <w:r>
+        <w:t>IntelliJ</w:t>
+      </w:r>
+      <w:proofErr w:type="spellEnd"/>
+      <w:r>
+        <w:t xml:space="preserve"> IDEA. По качеству и возможностям. </w:t>
+      </w:r>
+      <w:proofErr w:type="spellStart"/>
+      <w:r>
+        <w:t>IntelliJ</w:t>
+      </w:r>
+      <w:proofErr w:type="spellEnd"/>
+      <w:r>
+        <w:t xml:space="preserve"> IDEA является одним из лучших, крупных и </w:t>
+      </w:r>
+      <w:proofErr w:type="spellStart"/>
+      <w:r>
+        <w:t>комерчески</w:t>
+      </w:r>
+      <w:proofErr w:type="spellEnd"/>
+      <w:r>
+        <w:t xml:space="preserve"> успешных IDE, поддерживая рефакторинг, профилирование, выделение синтаксических конструкций цветом, </w:t>
+      </w:r>
+      <w:proofErr w:type="spellStart"/>
+      <w:r>
+        <w:t>автодополнение</w:t>
+      </w:r>
+      <w:proofErr w:type="spellEnd"/>
+      <w:r>
+        <w:t xml:space="preserve"> набираемых конструкций на лету, множество предопределённых шаблонов кода и </w:t>
+      </w:r>
+      <w:proofErr w:type="gramStart"/>
+      <w:r>
+        <w:t>др..</w:t>
+      </w:r>
+      <w:proofErr w:type="gramEnd"/>
+    </w:p>
+    <w:p/>
+    <w:p>
+      <w:r>
+        <w:t>2.2.</w:t>
+      </w:r>
+      <w:r>
+        <w:tab/>
+        <w:t>Описание основных классов</w:t>
+      </w:r>
+    </w:p>
+    <w:p>
+      <w:r>
+        <w:t>При</w:t>
+      </w:r>
+      <w:r>
+        <w:tab/>
+        <w:t>решении</w:t>
+      </w:r>
+      <w:r>
+        <w:tab/>
+        <w:t>задачи</w:t>
+      </w:r>
+      <w:r>
+        <w:tab/>
+        <w:t>было</w:t>
+      </w:r>
+      <w:r>
+        <w:tab/>
+        <w:t>разработано</w:t>
+      </w:r>
+      <w:r>
+        <w:tab/>
+        <w:t>10</w:t>
+      </w:r>
+      <w:r>
+        <w:tab/>
+        <w:t>классов</w:t>
+      </w:r>
+      <w:r>
+        <w:tab/>
+      </w:r>
+      <w:proofErr w:type="spellStart"/>
+      <w:r>
+        <w:t>показанны</w:t>
+      </w:r>
+      <w:proofErr w:type="spellEnd"/>
+      <w:r>
+        <w:tab/>
+        <w:t>ниже (рисунок 5).</w:t>
+      </w:r>
+    </w:p>
+    <w:p>
+      <w:r>
+        <w:t xml:space="preserve">  </w:t>
+      </w:r>
+    </w:p>
+    <w:p/>
+    <w:p/>
+    <w:p/>
+    <w:p>
+      <w:r>
+        <w:t>Рисунок 5. Диаграмма классов</w:t>
+      </w:r>
+    </w:p>
+    <w:p/>
+    <w:p>
+      <w:r>
+        <w:t xml:space="preserve"> </w:t>
+      </w:r>
+    </w:p>
+    <w:p>
+      <w:r>
+        <w:t>Описание основных классов</w:t>
+      </w:r>
+    </w:p>
+    <w:p>
+      <w:r>
+        <w:t>Player: Класс, представляющий игрового персонажа. Отвечает за его движение, управление и отрисовку на экране.</w:t>
+      </w:r>
+    </w:p>
+    <w:p>
+      <w:proofErr w:type="spellStart"/>
+      <w:r>
+        <w:t>Enemy</w:t>
+      </w:r>
+      <w:proofErr w:type="spellEnd"/>
+      <w:r>
+        <w:t>: Класс, представляющий врагов на игровом поле. Реализует их движение, поведение и отрисовку.</w:t>
+      </w:r>
+    </w:p>
+    <w:p>
+      <w:proofErr w:type="spellStart"/>
+      <w:r>
+        <w:t>Map</w:t>
+      </w:r>
+      <w:proofErr w:type="spellEnd"/>
+      <w:r>
+        <w:t>: Класс, отвечающий за генерацию и отрисовку игрового поля, размещение препятствий и врагов.</w:t>
+      </w:r>
+    </w:p>
+    <w:p>
+      <w:r>
+        <w:t>Arena: Класс, определяющий размеры и параметры игрового поля.</w:t>
+      </w:r>
+    </w:p>
+    <w:p>
+      <w:proofErr w:type="spellStart"/>
+      <w:r>
+        <w:t>Keyhandler</w:t>
+      </w:r>
+      <w:proofErr w:type="spellEnd"/>
+      <w:r>
+        <w:t>: Класс, обрабатывающий нажатия клавиш и управляющий движением игровых персонажей.</w:t>
+      </w:r>
+    </w:p>
+    <w:p>
+      <w:proofErr w:type="spellStart"/>
+      <w:r>
+        <w:t>Father</w:t>
+      </w:r>
+      <w:proofErr w:type="spellEnd"/>
+      <w:r>
+        <w:t xml:space="preserve">: Абстрактный класс, от которого наследуются Player и </w:t>
+      </w:r>
+      <w:proofErr w:type="spellStart"/>
+      <w:r>
+        <w:t>Enemy</w:t>
+      </w:r>
+      <w:proofErr w:type="spellEnd"/>
+      <w:r>
+        <w:t>. Содержит общие свойства и методы.</w:t>
+      </w:r>
+    </w:p>
+    <w:p>
+      <w:r>
+        <w:t xml:space="preserve"> </w:t>
+      </w:r>
+    </w:p>
+    <w:p>
+      <w:r>
+        <w:t>2.3.</w:t>
+      </w:r>
+      <w:r>
+        <w:tab/>
+        <w:t>Интерфейс приложения</w:t>
+      </w:r>
+    </w:p>
+    <w:p>
+      <w:r>
+        <w:t>Интерфейс приложения прост в использовании. Графический интерфейс приложения позволяет игроку взаимодействовать с игровым миром. Управление осуществляется с помощью клавиатуры, а отображение игровых объектов происходит на экране.</w:t>
+      </w:r>
+    </w:p>
+    <w:p/>
+    <w:p>
+      <w:r>
+        <w:t xml:space="preserve"> </w:t>
+      </w:r>
+    </w:p>
+    <w:p>
+      <w:r>
+        <w:t>3.</w:t>
+      </w:r>
+      <w:r>
+        <w:tab/>
+        <w:t>Результат работы</w:t>
+      </w:r>
+    </w:p>
+    <w:p/>
+    <w:p>
+      <w:r>
+        <w:t>3.1.</w:t>
+      </w:r>
+      <w:r>
+        <w:tab/>
+        <w:t>Результаты работы</w:t>
+      </w:r>
+    </w:p>
     <w:p>
       <w:pPr>
         <w:sectPr>
-          <w:headerReference w:type="default" r:id="rId10"/>
+          <w:headerReference w:type="default" r:id="rId12"/>
           <w:pgSz w:w="11910" w:h="16840"/>
           <w:pgMar w:top="1100" w:right="500" w:bottom="280" w:left="1100" w:header="0" w:footer="0" w:gutter="0"/>
           <w:cols w:space="720"/>
         </w:sectPr>
       </w:pPr>
+      <w:r>
+        <w:t>Результатом работы является полноценное приложение, позволяющее играть в игру "</w:t>
+      </w:r>
+      <w:proofErr w:type="spellStart"/>
+      <w:r>
+        <w:t>Bomberman</w:t>
+      </w:r>
+      <w:proofErr w:type="spellEnd"/>
+      <w:r>
+        <w:t xml:space="preserve">". Приложение реализует основные </w:t>
+      </w:r>
+      <w:proofErr w:type="spellStart"/>
+      <w:r>
+        <w:t>механи</w:t>
+      </w:r>
+      <w:proofErr w:type="spellEnd"/>
     </w:p>
     <w:p/>
     <w:sectPr>
@@ -2752,6 +3072,44 @@
     </w:sectPr>
   </w:body>
 </w:document>
+</file>
+
+<file path=word/endnotes.xml><?xml version="1.0" encoding="utf-8"?>
+<w:endnotes xmlns:wpc="http://schemas.microsoft.com/office/word/2010/wordprocessingCanvas" xmlns:cx="http://schemas.microsoft.com/office/drawing/2014/chartex" xmlns:cx1="http://schemas.microsoft.com/office/drawing/2015/9/8/chartex" xmlns:cx2="http://schemas.microsoft.com/office/drawing/2015/10/21/chartex" xmlns:cx3="http://schemas.microsoft.com/office/drawing/2016/5/9/chartex" xmlns:cx4="http://schemas.microsoft.com/office/drawing/2016/5/10/chartex" xmlns:cx5="http://schemas.microsoft.com/office/drawing/2016/5/11/chartex" xmlns:cx6="http://schemas.microsoft.com/office/drawing/2016/5/12/chartex" xmlns:cx7="http://schemas.microsoft.com/office/drawing/2016/5/13/chartex" xmlns:cx8="http://schemas.microsoft.com/office/drawing/2016/5/14/chartex" xmlns:mc="http://schemas.openxmlformats.org/markup-compatibility/2006" xmlns:aink="http://schemas.microsoft.com/office/drawing/2016/ink" xmlns:am3d="http://schemas.microsoft.com/office/drawing/2017/model3d" xmlns:o="urn:schemas-microsoft-com:office:office" xmlns:oel="http://schemas.microsoft.com/office/2019/extlst" xmlns:r="http://schemas.openxmlformats.org/officeDocument/2006/relationships" xmlns:m="http://schemas.openxmlformats.org/officeDocument/2006/math" xmlns:v="urn:schemas-microsoft-com:vml" xmlns:wp14="http://schemas.microsoft.com/office/word/2010/wordprocessingDrawing" xmlns:wp="http://schemas.openxmlformats.org/drawingml/2006/wordprocessingDrawing" xmlns:w10="urn:schemas-microsoft-com:office:word" xmlns:w="http://schemas.openxmlformats.org/wordprocessingml/2006/main" xmlns:w14="http://schemas.microsoft.com/office/word/2010/wordml" xmlns:w15="http://schemas.microsoft.com/office/word/2012/wordml" xmlns:w16cex="http://schemas.microsoft.com/office/word/2018/wordml/cex" xmlns:w16cid="http://schemas.microsoft.com/office/word/2016/wordml/cid" xmlns:w16="http://schemas.microsoft.com/office/word/2018/wordml" xmlns:w16du="http://schemas.microsoft.com/office/word/2023/wordml/word16du" xmlns:w16sdtdh="http://schemas.microsoft.com/office/word/2020/wordml/sdtdatahash" xmlns:w16se="http://schemas.microsoft.com/office/word/2015/wordml/symex" xmlns:wpg="http://schemas.microsoft.com/office/word/2010/wordprocessingGroup" xmlns:wpi="http://schemas.microsoft.com/office/word/2010/wordprocessingInk" xmlns:wne="http://schemas.microsoft.com/office/word/2006/wordml" xmlns:wps="http://schemas.microsoft.com/office/word/2010/wordprocessingShape" mc:Ignorable="w14 w15 w16se w16cid w16 w16cex w16sdtdh w16du wp14">
+  <w:endnote w:type="separator" w:id="-1">
+    <w:p>
+      <w:r>
+        <w:separator/>
+      </w:r>
+    </w:p>
+  </w:endnote>
+  <w:endnote w:type="continuationSeparator" w:id="0">
+    <w:p>
+      <w:r>
+        <w:continuationSeparator/>
+      </w:r>
+    </w:p>
+  </w:endnote>
+</w:endnotes>
+</file>
+
+<file path=word/footnotes.xml><?xml version="1.0" encoding="utf-8"?>
+<w:footnotes xmlns:wpc="http://schemas.microsoft.com/office/word/2010/wordprocessingCanvas" xmlns:cx="http://schemas.microsoft.com/office/drawing/2014/chartex" xmlns:cx1="http://schemas.microsoft.com/office/drawing/2015/9/8/chartex" xmlns:cx2="http://schemas.microsoft.com/office/drawing/2015/10/21/chartex" xmlns:cx3="http://schemas.microsoft.com/office/drawing/2016/5/9/chartex" xmlns:cx4="http://schemas.microsoft.com/office/drawing/2016/5/10/chartex" xmlns:cx5="http://schemas.microsoft.com/office/drawing/2016/5/11/chartex" xmlns:cx6="http://schemas.microsoft.com/office/drawing/2016/5/12/chartex" xmlns:cx7="http://schemas.microsoft.com/office/drawing/2016/5/13/chartex" xmlns:cx8="http://schemas.microsoft.com/office/drawing/2016/5/14/chartex" xmlns:mc="http://schemas.openxmlformats.org/markup-compatibility/2006" xmlns:aink="http://schemas.microsoft.com/office/drawing/2016/ink" xmlns:am3d="http://schemas.microsoft.com/office/drawing/2017/model3d" xmlns:o="urn:schemas-microsoft-com:office:office" xmlns:oel="http://schemas.microsoft.com/office/2019/extlst" xmlns:r="http://schemas.openxmlformats.org/officeDocument/2006/relationships" xmlns:m="http://schemas.openxmlformats.org/officeDocument/2006/math" xmlns:v="urn:schemas-microsoft-com:vml" xmlns:wp14="http://schemas.microsoft.com/office/word/2010/wordprocessingDrawing" xmlns:wp="http://schemas.openxmlformats.org/drawingml/2006/wordprocessingDrawing" xmlns:w10="urn:schemas-microsoft-com:office:word" xmlns:w="http://schemas.openxmlformats.org/wordprocessingml/2006/main" xmlns:w14="http://schemas.microsoft.com/office/word/2010/wordml" xmlns:w15="http://schemas.microsoft.com/office/word/2012/wordml" xmlns:w16cex="http://schemas.microsoft.com/office/word/2018/wordml/cex" xmlns:w16cid="http://schemas.microsoft.com/office/word/2016/wordml/cid" xmlns:w16="http://schemas.microsoft.com/office/word/2018/wordml" xmlns:w16du="http://schemas.microsoft.com/office/word/2023/wordml/word16du" xmlns:w16sdtdh="http://schemas.microsoft.com/office/word/2020/wordml/sdtdatahash" xmlns:w16se="http://schemas.microsoft.com/office/word/2015/wordml/symex" xmlns:wpg="http://schemas.microsoft.com/office/word/2010/wordprocessingGroup" xmlns:wpi="http://schemas.microsoft.com/office/word/2010/wordprocessingInk" xmlns:wne="http://schemas.microsoft.com/office/word/2006/wordml" xmlns:wps="http://schemas.microsoft.com/office/word/2010/wordprocessingShape" mc:Ignorable="w14 w15 w16se w16cid w16 w16cex w16sdtdh w16du wp14">
+  <w:footnote w:type="separator" w:id="-1">
+    <w:p>
+      <w:r>
+        <w:separator/>
+      </w:r>
+    </w:p>
+  </w:footnote>
+  <w:footnote w:type="continuationSeparator" w:id="0">
+    <w:p>
+      <w:r>
+        <w:continuationSeparator/>
+      </w:r>
+    </w:p>
+  </w:footnote>
+</w:footnotes>
 </file>
 
 <file path=word/header1.xml><?xml version="1.0" encoding="utf-8"?>
@@ -2823,7 +3181,6 @@
       <w:lvlJc w:val="left"/>
       <w:pPr>
         <w:ind w:left="1600" w:hanging="291"/>
-        <w:jc w:val="left"/>
       </w:pPr>
       <w:rPr>
         <w:rFonts w:ascii="Calibri" w:eastAsia="Calibri" w:hAnsi="Calibri" w:cs="Calibri" w:hint="default"/>
@@ -2969,7 +3326,6 @@
       <w:lvlJc w:val="left"/>
       <w:pPr>
         <w:ind w:left="1149" w:hanging="548"/>
-        <w:jc w:val="left"/>
       </w:pPr>
       <w:rPr>
         <w:rFonts w:ascii="Arial" w:eastAsia="Arial" w:hAnsi="Arial" w:cs="Arial" w:hint="default"/>
